--- a/UserManualFlipMouse.docx
+++ b/UserManualFlipMouse.docx
@@ -12,6 +12,8 @@
         </w:rPr>
       </w:pPr>
       <w:bookmarkStart w:id="0" w:name="_Toc435558821"/>
+      <w:bookmarkStart w:id="1" w:name="_GoBack"/>
+      <w:bookmarkEnd w:id="1"/>
       <w:proofErr w:type="spellStart"/>
       <w:r>
         <w:rPr>
@@ -33,7 +35,7 @@
           <w:lang w:val="en-US"/>
         </w:rPr>
       </w:pPr>
-      <w:bookmarkStart w:id="1" w:name="_Toc435558822"/>
+      <w:bookmarkStart w:id="2" w:name="_Toc435558822"/>
       <w:r>
         <w:rPr>
           <w:sz w:val="50"/>
@@ -98,7 +100,7 @@
         </w:rPr>
         <w:t>evice</w:t>
       </w:r>
-      <w:bookmarkEnd w:id="1"/>
+      <w:bookmarkEnd w:id="2"/>
     </w:p>
     <w:p>
       <w:pPr>
@@ -117,7 +119,7 @@
           <w:lang w:val="en-US"/>
         </w:rPr>
       </w:pPr>
-      <w:bookmarkStart w:id="2" w:name="_Toc435558823"/>
+      <w:bookmarkStart w:id="3" w:name="_Toc435558823"/>
       <w:r>
         <w:rPr>
           <w:sz w:val="56"/>
@@ -125,7 +127,7 @@
         </w:rPr>
         <w:t>User Manual</w:t>
       </w:r>
-      <w:bookmarkEnd w:id="2"/>
+      <w:bookmarkEnd w:id="3"/>
     </w:p>
     <w:p>
       <w:pPr>
@@ -156,6 +158,7 @@
           <w:b/>
           <w:bCs/>
           <w:noProof/>
+          <w:lang w:val="de-DE"/>
         </w:rPr>
         <w:drawing>
           <wp:inline distT="0" distB="0" distL="0" distR="0" wp14:anchorId="5A024134" wp14:editId="238C58A9">
@@ -265,7 +268,7 @@
             <v:path o:extrusionok="f" gradientshapeok="t" o:connecttype="rect"/>
             <o:lock v:ext="edit" aspectratio="t"/>
           </v:shapetype>
-          <v:shape id="_x0000_s1027" type="#_x0000_t75" style="position:absolute;margin-left:2.5pt;margin-top:11.1pt;width:171.8pt;height:120.95pt;z-index:-251631104;mso-position-horizontal-relative:text;mso-position-vertical-relative:text" wrapcoords="-82 0 -82 21483 21600 21483 21600 0 -82 0">
+          <v:shape id="_x0000_s1027" type="#_x0000_t75" style="position:absolute;margin-left:2.5pt;margin-top:11.1pt;width:171.8pt;height:120.95pt;z-index:-251631616;mso-position-horizontal-relative:text;mso-position-vertical-relative:text" wrapcoords="-82 0 -82 21483 21600 21483 21600 0 -82 0">
             <v:imagedata r:id="rId10" o:title="FHTW_Logo_Farbe"/>
             <w10:wrap type="tight"/>
           </v:shape>
@@ -283,7 +286,7 @@
           <w:noProof/>
         </w:rPr>
         <w:drawing>
-          <wp:anchor distT="0" distB="0" distL="114300" distR="114300" simplePos="0" relativeHeight="251630080" behindDoc="0" locked="0" layoutInCell="1" allowOverlap="1" wp14:anchorId="10CD4B89" wp14:editId="2ED77E98">
+          <wp:anchor distT="0" distB="0" distL="114300" distR="114300" simplePos="0" relativeHeight="251630592" behindDoc="0" locked="0" layoutInCell="1" allowOverlap="1" wp14:anchorId="10CD4B89" wp14:editId="2ED77E98">
             <wp:simplePos x="0" y="0"/>
             <wp:positionH relativeFrom="column">
               <wp:posOffset>1161415</wp:posOffset>
@@ -400,10 +403,10 @@
           <w:lang w:val="en-US"/>
         </w:rPr>
       </w:pPr>
-      <w:bookmarkStart w:id="3" w:name="_Toc414195790"/>
-      <w:bookmarkStart w:id="4" w:name="_Toc414308412"/>
-      <w:bookmarkStart w:id="5" w:name="_Toc414627250"/>
-      <w:bookmarkStart w:id="6" w:name="_Toc435558824"/>
+      <w:bookmarkStart w:id="4" w:name="_Toc414195790"/>
+      <w:bookmarkStart w:id="5" w:name="_Toc414308412"/>
+      <w:bookmarkStart w:id="6" w:name="_Toc414627250"/>
+      <w:bookmarkStart w:id="7" w:name="_Toc435558824"/>
       <w:r>
         <w:rPr>
           <w:lang w:val="en-US"/>
@@ -411,10 +414,10 @@
         <w:lastRenderedPageBreak/>
         <w:t>Preface</w:t>
       </w:r>
-      <w:bookmarkEnd w:id="3"/>
       <w:bookmarkEnd w:id="4"/>
       <w:bookmarkEnd w:id="5"/>
       <w:bookmarkEnd w:id="6"/>
+      <w:bookmarkEnd w:id="7"/>
     </w:p>
     <w:p>
       <w:pPr>
@@ -962,15 +965,32 @@
           <w:lang w:val="en-US"/>
         </w:rPr>
       </w:pPr>
-      <w:hyperlink r:id="rId14" w:history="1">
-        <w:r>
-          <w:rPr>
-            <w:rStyle w:val="Hyperlink"/>
-            <w:lang w:val="en-US"/>
-          </w:rPr>
-          <w:t>http://www.asterics-academy.net</w:t>
-        </w:r>
-      </w:hyperlink>
+      <w:r>
+        <w:fldChar w:fldCharType="begin"/>
+      </w:r>
+      <w:r>
+        <w:rPr>
+          <w:lang w:val="en-US"/>
+        </w:rPr>
+        <w:instrText xml:space="preserve"> HYPERLINK "http://www.asterics-academy.net" </w:instrText>
+      </w:r>
+      <w:r>
+        <w:fldChar w:fldCharType="separate"/>
+      </w:r>
+      <w:r>
+        <w:rPr>
+          <w:rStyle w:val="Hyperlink"/>
+          <w:lang w:val="en-US"/>
+        </w:rPr>
+        <w:t>http://www.asterics-academy.net</w:t>
+      </w:r>
+      <w:r>
+        <w:rPr>
+          <w:rStyle w:val="Hyperlink"/>
+          <w:lang w:val="en-US"/>
+        </w:rPr>
+        <w:fldChar w:fldCharType="end"/>
+      </w:r>
     </w:p>
     <w:p>
       <w:pPr>
@@ -997,7 +1017,7 @@
           <w:noProof/>
         </w:rPr>
         <w:drawing>
-          <wp:anchor distT="0" distB="0" distL="114300" distR="114300" simplePos="0" relativeHeight="251667968" behindDoc="0" locked="0" layoutInCell="1" allowOverlap="1" wp14:anchorId="3F4C3424" wp14:editId="69790ED6">
+          <wp:anchor distT="0" distB="0" distL="114300" distR="114300" simplePos="0" relativeHeight="251663360" behindDoc="0" locked="0" layoutInCell="1" allowOverlap="1" wp14:anchorId="3F4C3424" wp14:editId="69790ED6">
             <wp:simplePos x="0" y="0"/>
             <wp:positionH relativeFrom="column">
               <wp:posOffset>4139565</wp:posOffset>
@@ -1022,7 +1042,7 @@
                     </pic:cNvPicPr>
                   </pic:nvPicPr>
                   <pic:blipFill>
-                    <a:blip r:embed="rId15" cstate="print">
+                    <a:blip r:embed="rId14" cstate="print">
                       <a:extLst>
                         <a:ext uri="{28A0092B-C50C-407E-A947-70E740481C1C}">
                           <a14:useLocalDpi xmlns:a14="http://schemas.microsoft.com/office/drawing/2010/main" val="0"/>
@@ -1253,10 +1273,10 @@
         </w:rPr>
       </w:pPr>
     </w:p>
-    <w:bookmarkStart w:id="7" w:name="_Toc435558825" w:displacedByCustomXml="next"/>
-    <w:bookmarkStart w:id="8" w:name="_Toc414627251" w:displacedByCustomXml="next"/>
-    <w:bookmarkStart w:id="9" w:name="_Toc414308413" w:displacedByCustomXml="next"/>
-    <w:bookmarkStart w:id="10" w:name="_Toc414195791" w:displacedByCustomXml="next"/>
+    <w:bookmarkStart w:id="8" w:name="_Toc435558825" w:displacedByCustomXml="next"/>
+    <w:bookmarkStart w:id="9" w:name="_Toc414627251" w:displacedByCustomXml="next"/>
+    <w:bookmarkStart w:id="10" w:name="_Toc414308413" w:displacedByCustomXml="next"/>
+    <w:bookmarkStart w:id="11" w:name="_Toc414195791" w:displacedByCustomXml="next"/>
     <w:sdt>
       <w:sdtPr>
         <w:rPr>
@@ -1293,10 +1313,10 @@
             </w:rPr>
             <w:t>Contents</w:t>
           </w:r>
+          <w:bookmarkEnd w:id="11"/>
           <w:bookmarkEnd w:id="10"/>
           <w:bookmarkEnd w:id="9"/>
           <w:bookmarkEnd w:id="8"/>
-          <w:bookmarkEnd w:id="7"/>
           <w:r>
             <w:rPr>
               <w:lang w:val="en-US"/>
@@ -2789,7 +2809,7 @@
           <w:lang w:val="en-US"/>
         </w:rPr>
       </w:pPr>
-      <w:bookmarkStart w:id="11" w:name="_Toc435558826"/>
+      <w:bookmarkStart w:id="12" w:name="_Toc435558826"/>
       <w:r>
         <w:rPr>
           <w:lang w:val="en-US"/>
@@ -2797,7 +2817,7 @@
         <w:lastRenderedPageBreak/>
         <w:t>Hardware overview</w:t>
       </w:r>
-      <w:bookmarkEnd w:id="11"/>
+      <w:bookmarkEnd w:id="12"/>
     </w:p>
     <w:p>
       <w:pPr>
@@ -2866,7 +2886,7 @@
         <mc:AlternateContent>
           <mc:Choice Requires="wps">
             <w:drawing>
-              <wp:anchor distT="0" distB="0" distL="114300" distR="114300" simplePos="0" relativeHeight="251676160" behindDoc="0" locked="0" layoutInCell="1" allowOverlap="1" wp14:anchorId="55961C6C" wp14:editId="7ACD4435">
+              <wp:anchor distT="0" distB="0" distL="114300" distR="114300" simplePos="0" relativeHeight="251669504" behindDoc="0" locked="0" layoutInCell="1" allowOverlap="1" wp14:anchorId="55961C6C" wp14:editId="7ACD4435">
                 <wp:simplePos x="0" y="0"/>
                 <wp:positionH relativeFrom="column">
                   <wp:posOffset>949960</wp:posOffset>
@@ -2958,7 +2978,7 @@
                 <v:stroke joinstyle="miter"/>
                 <v:path gradientshapeok="t" o:connecttype="rect"/>
               </v:shapetype>
-              <v:shape id="Text Box 2" o:spid="_x0000_s1026" type="#_x0000_t202" style="position:absolute;margin-left:74.8pt;margin-top:8.45pt;width:122.75pt;height:38.75pt;z-index:251676160;visibility:visible;mso-wrap-style:square;mso-width-percent:0;mso-height-percent:0;mso-wrap-distance-left:9pt;mso-wrap-distance-top:0;mso-wrap-distance-right:9pt;mso-wrap-distance-bottom:0;mso-position-horizontal:absolute;mso-position-horizontal-relative:text;mso-position-vertical:absolute;mso-position-vertical-relative:text;mso-width-percent:0;mso-height-percent:0;mso-width-relative:margin;mso-height-relative:margin;v-text-anchor:top" o:gfxdata="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">
+              <v:shape id="Text Box 2" o:spid="_x0000_s1026" type="#_x0000_t202" style="position:absolute;margin-left:74.8pt;margin-top:8.45pt;width:122.75pt;height:38.75pt;z-index:251669504;visibility:visible;mso-wrap-style:square;mso-width-percent:0;mso-height-percent:0;mso-wrap-distance-left:9pt;mso-wrap-distance-top:0;mso-wrap-distance-right:9pt;mso-wrap-distance-bottom:0;mso-position-horizontal:absolute;mso-position-horizontal-relative:text;mso-position-vertical:absolute;mso-position-vertical-relative:text;mso-width-percent:0;mso-height-percent:0;mso-width-relative:margin;mso-height-relative:margin;v-text-anchor:top" o:gfxdata="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">
                 <v:textbox>
                   <w:txbxContent>
                     <w:p>
@@ -3010,7 +3030,7 @@
         <mc:AlternateContent>
           <mc:Choice Requires="wps">
             <w:drawing>
-              <wp:anchor distT="0" distB="0" distL="114300" distR="114300" simplePos="0" relativeHeight="251674112" behindDoc="0" locked="0" layoutInCell="1" allowOverlap="1" wp14:anchorId="2FBE9174" wp14:editId="3CDECDB5">
+              <wp:anchor distT="0" distB="0" distL="114300" distR="114300" simplePos="0" relativeHeight="251667456" behindDoc="0" locked="0" layoutInCell="1" allowOverlap="1" wp14:anchorId="2FBE9174" wp14:editId="3CDECDB5">
                 <wp:simplePos x="0" y="0"/>
                 <wp:positionH relativeFrom="column">
                   <wp:posOffset>358140</wp:posOffset>
@@ -3086,7 +3106,7 @@
         <mc:AlternateContent>
           <mc:Choice Requires="wps">
             <w:drawing>
-              <wp:anchor distT="0" distB="0" distL="114300" distR="114300" simplePos="0" relativeHeight="251677184" behindDoc="0" locked="0" layoutInCell="1" allowOverlap="1" wp14:anchorId="4A8665EE" wp14:editId="210138C0">
+              <wp:anchor distT="0" distB="0" distL="114300" distR="114300" simplePos="0" relativeHeight="251670528" behindDoc="0" locked="0" layoutInCell="1" allowOverlap="1" wp14:anchorId="4A8665EE" wp14:editId="210138C0">
                 <wp:simplePos x="0" y="0"/>
                 <wp:positionH relativeFrom="column">
                   <wp:posOffset>710125</wp:posOffset>
@@ -3158,7 +3178,7 @@
         <mc:AlternateContent>
           <mc:Choice Requires="wps">
             <w:drawing>
-              <wp:anchor distT="0" distB="0" distL="114300" distR="114300" simplePos="0" relativeHeight="251675136" behindDoc="0" locked="0" layoutInCell="1" allowOverlap="1" wp14:anchorId="46EAD6B2" wp14:editId="3A3B464D">
+              <wp:anchor distT="0" distB="0" distL="114300" distR="114300" simplePos="0" relativeHeight="251668480" behindDoc="0" locked="0" layoutInCell="1" allowOverlap="1" wp14:anchorId="46EAD6B2" wp14:editId="3A3B464D">
                 <wp:simplePos x="0" y="0"/>
                 <wp:positionH relativeFrom="column">
                   <wp:posOffset>12602</wp:posOffset>
@@ -3233,7 +3253,7 @@
           </mc:Choice>
           <mc:Fallback>
             <w:pict>
-              <v:shape id="_x0000_s1027" type="#_x0000_t202" style="position:absolute;margin-left:1pt;margin-top:135pt;width:88.6pt;height:37.85pt;z-index:251675136;visibility:visible;mso-wrap-style:square;mso-width-percent:0;mso-height-percent:0;mso-wrap-distance-left:9pt;mso-wrap-distance-top:0;mso-wrap-distance-right:9pt;mso-wrap-distance-bottom:0;mso-position-horizontal:absolute;mso-position-horizontal-relative:text;mso-position-vertical:absolute;mso-position-vertical-relative:text;mso-width-percent:0;mso-height-percent:0;mso-width-relative:margin;mso-height-relative:margin;v-text-anchor:top" o:gfxdata="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">
+              <v:shape id="_x0000_s1027" type="#_x0000_t202" style="position:absolute;margin-left:1pt;margin-top:135pt;width:88.6pt;height:37.85pt;z-index:251668480;visibility:visible;mso-wrap-style:square;mso-width-percent:0;mso-height-percent:0;mso-wrap-distance-left:9pt;mso-wrap-distance-top:0;mso-wrap-distance-right:9pt;mso-wrap-distance-bottom:0;mso-position-horizontal:absolute;mso-position-horizontal-relative:text;mso-position-vertical:absolute;mso-position-vertical-relative:text;mso-width-percent:0;mso-height-percent:0;mso-width-relative:margin;mso-height-relative:margin;v-text-anchor:top" o:gfxdata="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">
                 <v:textbox>
                   <w:txbxContent>
                     <w:p>
@@ -3278,7 +3298,7 @@
                     </pic:cNvPicPr>
                   </pic:nvPicPr>
                   <pic:blipFill>
-                    <a:blip r:embed="rId16" cstate="print">
+                    <a:blip r:embed="rId15" cstate="print">
                       <a:extLst>
                         <a:ext uri="{28A0092B-C50C-407E-A947-70E740481C1C}">
                           <a14:useLocalDpi xmlns:a14="http://schemas.microsoft.com/office/drawing/2010/main" val="0"/>
@@ -3337,7 +3357,7 @@
                     </pic:cNvPicPr>
                   </pic:nvPicPr>
                   <pic:blipFill>
-                    <a:blip r:embed="rId17" cstate="print">
+                    <a:blip r:embed="rId16" cstate="print">
                       <a:extLst>
                         <a:ext uri="{28A0092B-C50C-407E-A947-70E740481C1C}">
                           <a14:useLocalDpi xmlns:a14="http://schemas.microsoft.com/office/drawing/2010/main" val="0"/>
@@ -3389,15 +3409,6 @@
     </w:p>
     <w:p>
       <w:pPr>
-        <w:pStyle w:val="Listenabsatz"/>
-        <w:ind w:left="0"/>
-        <w:rPr>
-          <w:lang w:val="en-US"/>
-        </w:rPr>
-      </w:pPr>
-    </w:p>
-    <w:p>
-      <w:pPr>
         <w:rPr>
           <w:b/>
           <w:lang w:val="en-US"/>
@@ -3661,19 +3672,29 @@
         <w:rPr>
           <w:lang w:val="en-US"/>
         </w:rPr>
-        <w:t>Additional upgrade modules for future extension</w:t>
-      </w:r>
-      <w:r>
-        <w:rPr>
-          <w:lang w:val="en-US"/>
-        </w:rPr>
-        <w:t>s</w:t>
-      </w:r>
-      <w:r>
-        <w:rPr>
-          <w:lang w:val="en-US"/>
-        </w:rPr>
-        <w:t xml:space="preserve"> (e.g. universal infrared remote control)</w:t>
+        <w:t xml:space="preserve">“Hot Shoe” Adapter for mounting to </w:t>
+      </w:r>
+      <w:proofErr w:type="spellStart"/>
+      <w:r>
+        <w:rPr>
+          <w:i/>
+          <w:lang w:val="en-US"/>
+        </w:rPr>
+        <w:t>Manfrotto</w:t>
+      </w:r>
+      <w:proofErr w:type="spellEnd"/>
+      <w:r>
+        <w:rPr>
+          <w:i/>
+          <w:lang w:val="en-US"/>
+        </w:rPr>
+        <w:t xml:space="preserve"> Magic Arm</w:t>
+      </w:r>
+      <w:r>
+        <w:rPr>
+          <w:lang w:val="en-US"/>
+        </w:rPr>
+        <w:t xml:space="preserve"> or similar mount</w:t>
       </w:r>
     </w:p>
     <w:p>
@@ -3691,6 +3712,36 @@
         <w:rPr>
           <w:lang w:val="en-US"/>
         </w:rPr>
+        <w:t>Additional upgrade modules for future extension</w:t>
+      </w:r>
+      <w:r>
+        <w:rPr>
+          <w:lang w:val="en-US"/>
+        </w:rPr>
+        <w:t>s</w:t>
+      </w:r>
+      <w:r>
+        <w:rPr>
+          <w:lang w:val="en-US"/>
+        </w:rPr>
+        <w:t xml:space="preserve"> (e.g. universal infrared remote control)</w:t>
+      </w:r>
+    </w:p>
+    <w:p>
+      <w:pPr>
+        <w:pStyle w:val="Listenabsatz"/>
+        <w:numPr>
+          <w:ilvl w:val="0"/>
+          <w:numId w:val="13"/>
+        </w:numPr>
+        <w:rPr>
+          <w:lang w:val="en-US"/>
+        </w:rPr>
+      </w:pPr>
+      <w:r>
+        <w:rPr>
+          <w:lang w:val="en-US"/>
+        </w:rPr>
         <w:t>Firmware upgrade via Arduino IDE (the reset button is only needed for this purpose)</w:t>
       </w:r>
     </w:p>
@@ -3711,7 +3762,20 @@
         <w:rPr>
           <w:lang w:val="en-US"/>
         </w:rPr>
-        <w:t xml:space="preserve">The mouthpiece (“Hygienic Stick”) is made by the company </w:t>
+        <w:t>The mouthpiece (“</w:t>
+      </w:r>
+      <w:r>
+        <w:rPr>
+          <w:i/>
+          <w:lang w:val="en-US"/>
+        </w:rPr>
+        <w:t>Hygienic Stick</w:t>
+      </w:r>
+      <w:r>
+        <w:rPr>
+          <w:lang w:val="en-US"/>
+        </w:rPr>
+        <w:t xml:space="preserve">”) is made by the company </w:t>
       </w:r>
       <w:proofErr w:type="spellStart"/>
       <w:r>
@@ -3728,15 +3792,32 @@
         </w:rPr>
         <w:t xml:space="preserve"> and can be ordered via the homepage: </w:t>
       </w:r>
-      <w:hyperlink r:id="rId18" w:history="1">
-        <w:r>
-          <w:rPr>
-            <w:rStyle w:val="Hyperlink"/>
-            <w:lang w:val="en-US"/>
-          </w:rPr>
-          <w:t>http://www.quadjoy.com</w:t>
-        </w:r>
-      </w:hyperlink>
+      <w:r>
+        <w:fldChar w:fldCharType="begin"/>
+      </w:r>
+      <w:r>
+        <w:rPr>
+          <w:lang w:val="en-US"/>
+        </w:rPr>
+        <w:instrText xml:space="preserve"> HYPERLINK "http://www.quadjoy.com" </w:instrText>
+      </w:r>
+      <w:r>
+        <w:fldChar w:fldCharType="separate"/>
+      </w:r>
+      <w:r>
+        <w:rPr>
+          <w:rStyle w:val="Hyperlink"/>
+          <w:lang w:val="en-US"/>
+        </w:rPr>
+        <w:t>http://www.quadjoy.com</w:t>
+      </w:r>
+      <w:r>
+        <w:rPr>
+          <w:rStyle w:val="Hyperlink"/>
+          <w:lang w:val="en-US"/>
+        </w:rPr>
+        <w:fldChar w:fldCharType="end"/>
+      </w:r>
       <w:r>
         <w:rPr>
           <w:lang w:val="en-US"/>
@@ -3746,6 +3827,7 @@
       <w:proofErr w:type="spellStart"/>
       <w:r>
         <w:rPr>
+          <w:i/>
           <w:lang w:val="en-US"/>
         </w:rPr>
         <w:t>QuadJoy</w:t>
@@ -3811,7 +3893,7 @@
         <mc:AlternateContent>
           <mc:Choice Requires="wps">
             <w:drawing>
-              <wp:anchor distT="0" distB="0" distL="114300" distR="114300" simplePos="0" relativeHeight="251683328" behindDoc="0" locked="0" layoutInCell="1" allowOverlap="1" wp14:anchorId="3660BA06" wp14:editId="37CD3D90">
+              <wp:anchor distT="0" distB="0" distL="114300" distR="114300" simplePos="0" relativeHeight="251676672" behindDoc="0" locked="0" layoutInCell="1" allowOverlap="1" wp14:anchorId="3660BA06" wp14:editId="37CD3D90">
                 <wp:simplePos x="0" y="0"/>
                 <wp:positionH relativeFrom="column">
                   <wp:posOffset>2163787</wp:posOffset>
@@ -3913,7 +3995,7 @@
           </mc:Choice>
           <mc:Fallback>
             <w:pict>
-              <v:shape id="_x0000_s1028" type="#_x0000_t202" style="position:absolute;margin-left:170.4pt;margin-top:180.05pt;width:114.9pt;height:36.45pt;z-index:251683328;visibility:visible;mso-wrap-style:square;mso-width-percent:0;mso-height-percent:0;mso-wrap-distance-left:9pt;mso-wrap-distance-top:0;mso-wrap-distance-right:9pt;mso-wrap-distance-bottom:0;mso-position-horizontal:absolute;mso-position-horizontal-relative:text;mso-position-vertical:absolute;mso-position-vertical-relative:text;mso-width-percent:0;mso-height-percent:0;mso-width-relative:margin;mso-height-relative:margin;v-text-anchor:top" o:gfxdata="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">
+              <v:shape id="_x0000_s1028" type="#_x0000_t202" style="position:absolute;margin-left:170.4pt;margin-top:180.05pt;width:114.9pt;height:36.45pt;z-index:251676672;visibility:visible;mso-wrap-style:square;mso-width-percent:0;mso-height-percent:0;mso-wrap-distance-left:9pt;mso-wrap-distance-top:0;mso-wrap-distance-right:9pt;mso-wrap-distance-bottom:0;mso-position-horizontal:absolute;mso-position-horizontal-relative:text;mso-position-vertical:absolute;mso-position-vertical-relative:text;mso-width-percent:0;mso-height-percent:0;mso-width-relative:margin;mso-height-relative:margin;v-text-anchor:top" o:gfxdata="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">
                 <v:textbox>
                   <w:txbxContent>
                     <w:p>
@@ -3970,7 +4052,7 @@
         <mc:AlternateContent>
           <mc:Choice Requires="wps">
             <w:drawing>
-              <wp:anchor distT="0" distB="0" distL="114300" distR="114300" simplePos="0" relativeHeight="251682304" behindDoc="0" locked="0" layoutInCell="1" allowOverlap="1" wp14:anchorId="57BF9ECB" wp14:editId="6D3BB7A5">
+              <wp:anchor distT="0" distB="0" distL="114300" distR="114300" simplePos="0" relativeHeight="251675648" behindDoc="0" locked="0" layoutInCell="1" allowOverlap="1" wp14:anchorId="57BF9ECB" wp14:editId="6D3BB7A5">
                 <wp:simplePos x="0" y="0"/>
                 <wp:positionH relativeFrom="column">
                   <wp:posOffset>3418156</wp:posOffset>
@@ -4042,7 +4124,7 @@
         <mc:AlternateContent>
           <mc:Choice Requires="wps">
             <w:drawing>
-              <wp:anchor distT="0" distB="0" distL="114300" distR="114300" simplePos="0" relativeHeight="251680256" behindDoc="0" locked="0" layoutInCell="1" allowOverlap="1" wp14:anchorId="27013658" wp14:editId="748E9C1E">
+              <wp:anchor distT="0" distB="0" distL="114300" distR="114300" simplePos="0" relativeHeight="251673600" behindDoc="0" locked="0" layoutInCell="1" allowOverlap="1" wp14:anchorId="27013658" wp14:editId="748E9C1E">
                 <wp:simplePos x="0" y="0"/>
                 <wp:positionH relativeFrom="column">
                   <wp:posOffset>4384968</wp:posOffset>
@@ -4114,7 +4196,7 @@
         <mc:AlternateContent>
           <mc:Choice Requires="wps">
             <w:drawing>
-              <wp:anchor distT="0" distB="0" distL="114300" distR="114300" simplePos="0" relativeHeight="251681280" behindDoc="0" locked="0" layoutInCell="1" allowOverlap="1" wp14:anchorId="1E08160C" wp14:editId="37429A9C">
+              <wp:anchor distT="0" distB="0" distL="114300" distR="114300" simplePos="0" relativeHeight="251674624" behindDoc="0" locked="0" layoutInCell="1" allowOverlap="1" wp14:anchorId="1E08160C" wp14:editId="37429A9C">
                 <wp:simplePos x="0" y="0"/>
                 <wp:positionH relativeFrom="column">
                   <wp:posOffset>4144010</wp:posOffset>
@@ -4189,7 +4271,7 @@
           </mc:Choice>
           <mc:Fallback>
             <w:pict>
-              <v:shape id="_x0000_s1029" type="#_x0000_t202" style="position:absolute;margin-left:326.3pt;margin-top:206.1pt;width:156.9pt;height:56.25pt;z-index:251681280;visibility:visible;mso-wrap-style:square;mso-width-percent:0;mso-height-percent:0;mso-wrap-distance-left:9pt;mso-wrap-distance-top:0;mso-wrap-distance-right:9pt;mso-wrap-distance-bottom:0;mso-position-horizontal:absolute;mso-position-horizontal-relative:text;mso-position-vertical:absolute;mso-position-vertical-relative:text;mso-width-percent:0;mso-height-percent:0;mso-width-relative:margin;mso-height-relative:margin;v-text-anchor:top" o:gfxdata="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">
+              <v:shape id="_x0000_s1029" type="#_x0000_t202" style="position:absolute;margin-left:326.3pt;margin-top:206.1pt;width:156.9pt;height:56.25pt;z-index:251674624;visibility:visible;mso-wrap-style:square;mso-width-percent:0;mso-height-percent:0;mso-wrap-distance-left:9pt;mso-wrap-distance-top:0;mso-wrap-distance-right:9pt;mso-wrap-distance-bottom:0;mso-position-horizontal:absolute;mso-position-horizontal-relative:text;mso-position-vertical:absolute;mso-position-vertical-relative:text;mso-width-percent:0;mso-height-percent:0;mso-width-relative:margin;mso-height-relative:margin;v-text-anchor:top" o:gfxdata="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">
                 <v:textbox>
                   <w:txbxContent>
                     <w:p>
@@ -4219,7 +4301,7 @@
         <mc:AlternateContent>
           <mc:Choice Requires="wps">
             <w:drawing>
-              <wp:anchor distT="0" distB="0" distL="114300" distR="114300" simplePos="0" relativeHeight="251679232" behindDoc="0" locked="0" layoutInCell="1" allowOverlap="1" wp14:anchorId="11321AC2" wp14:editId="4A392DE9">
+              <wp:anchor distT="0" distB="0" distL="114300" distR="114300" simplePos="0" relativeHeight="251672576" behindDoc="0" locked="0" layoutInCell="1" allowOverlap="1" wp14:anchorId="11321AC2" wp14:editId="4A392DE9">
                 <wp:simplePos x="0" y="0"/>
                 <wp:positionH relativeFrom="column">
                   <wp:posOffset>65356</wp:posOffset>
@@ -4294,7 +4376,7 @@
           </mc:Choice>
           <mc:Fallback>
             <w:pict>
-              <v:shape id="_x0000_s1030" type="#_x0000_t202" style="position:absolute;margin-left:5.15pt;margin-top:3.6pt;width:121.85pt;height:60.9pt;z-index:251679232;visibility:visible;mso-wrap-style:square;mso-width-percent:0;mso-height-percent:0;mso-wrap-distance-left:9pt;mso-wrap-distance-top:0;mso-wrap-distance-right:9pt;mso-wrap-distance-bottom:0;mso-position-horizontal:absolute;mso-position-horizontal-relative:text;mso-position-vertical:absolute;mso-position-vertical-relative:text;mso-width-percent:0;mso-height-percent:0;mso-width-relative:margin;mso-height-relative:margin;v-text-anchor:top" o:gfxdata="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">
+              <v:shape id="_x0000_s1030" type="#_x0000_t202" style="position:absolute;margin-left:5.15pt;margin-top:3.6pt;width:121.85pt;height:60.9pt;z-index:251672576;visibility:visible;mso-wrap-style:square;mso-width-percent:0;mso-height-percent:0;mso-wrap-distance-left:9pt;mso-wrap-distance-top:0;mso-wrap-distance-right:9pt;mso-wrap-distance-bottom:0;mso-position-horizontal:absolute;mso-position-horizontal-relative:text;mso-position-vertical:absolute;mso-position-vertical-relative:text;mso-width-percent:0;mso-height-percent:0;mso-width-relative:margin;mso-height-relative:margin;v-text-anchor:top" o:gfxdata="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">
                 <v:textbox>
                   <w:txbxContent>
                     <w:p>
@@ -4324,7 +4406,7 @@
         <mc:AlternateContent>
           <mc:Choice Requires="wps">
             <w:drawing>
-              <wp:anchor distT="0" distB="0" distL="114300" distR="114300" simplePos="0" relativeHeight="251678208" behindDoc="0" locked="0" layoutInCell="1" allowOverlap="1" wp14:anchorId="0EA32EA5" wp14:editId="2541321B">
+              <wp:anchor distT="0" distB="0" distL="114300" distR="114300" simplePos="0" relativeHeight="251671552" behindDoc="0" locked="0" layoutInCell="1" allowOverlap="1" wp14:anchorId="0EA32EA5" wp14:editId="2541321B">
                 <wp:simplePos x="0" y="0"/>
                 <wp:positionH relativeFrom="column">
                   <wp:posOffset>715596</wp:posOffset>
@@ -4411,7 +4493,7 @@
                     </pic:cNvPicPr>
                   </pic:nvPicPr>
                   <pic:blipFill>
-                    <a:blip r:embed="rId19" cstate="print">
+                    <a:blip r:embed="rId17" cstate="print">
                       <a:extLst>
                         <a:ext uri="{28A0092B-C50C-407E-A947-70E740481C1C}">
                           <a14:useLocalDpi xmlns:a14="http://schemas.microsoft.com/office/drawing/2010/main" val="0"/>
@@ -4844,15 +4926,32 @@
         </w:rPr>
         <w:t xml:space="preserve"> code repository (see: </w:t>
       </w:r>
-      <w:hyperlink r:id="rId20" w:history="1">
-        <w:r>
-          <w:rPr>
-            <w:rStyle w:val="Hyperlink"/>
-            <w:lang w:val="en-US"/>
-          </w:rPr>
-          <w:t>http://www.asterics.org</w:t>
-        </w:r>
-      </w:hyperlink>
+      <w:r>
+        <w:fldChar w:fldCharType="begin"/>
+      </w:r>
+      <w:r>
+        <w:rPr>
+          <w:lang w:val="en-US"/>
+        </w:rPr>
+        <w:instrText xml:space="preserve"> HYPERLINK "http://www.asterics.org" </w:instrText>
+      </w:r>
+      <w:r>
+        <w:fldChar w:fldCharType="separate"/>
+      </w:r>
+      <w:r>
+        <w:rPr>
+          <w:rStyle w:val="Hyperlink"/>
+          <w:lang w:val="en-US"/>
+        </w:rPr>
+        <w:t>http://www.asterics.org</w:t>
+      </w:r>
+      <w:r>
+        <w:rPr>
+          <w:rStyle w:val="Hyperlink"/>
+          <w:lang w:val="en-US"/>
+        </w:rPr>
+        <w:fldChar w:fldCharType="end"/>
+      </w:r>
       <w:r>
         <w:rPr>
           <w:lang w:val="en-US"/>
@@ -4910,7 +5009,7 @@
           <w:lang w:val="en-US"/>
         </w:rPr>
       </w:pPr>
-      <w:bookmarkStart w:id="12" w:name="_Toc435558827"/>
+      <w:bookmarkStart w:id="13" w:name="_Toc435558827"/>
       <w:r>
         <w:rPr>
           <w:sz w:val="48"/>
@@ -4933,7 +5032,7 @@
         </w:rPr>
         <w:t>use</w:t>
       </w:r>
-      <w:bookmarkEnd w:id="12"/>
+      <w:bookmarkEnd w:id="13"/>
     </w:p>
     <w:p>
       <w:pPr>
@@ -5224,15 +5323,32 @@
         <w:br/>
         <w:t xml:space="preserve">see : </w:t>
       </w:r>
-      <w:hyperlink r:id="rId21" w:history="1">
-        <w:r>
-          <w:rPr>
-            <w:rStyle w:val="Hyperlink"/>
-            <w:lang w:val="en-US"/>
-          </w:rPr>
-          <w:t>http://www.manfrotto.com/magic-arm-kit</w:t>
-        </w:r>
-      </w:hyperlink>
+      <w:r>
+        <w:fldChar w:fldCharType="begin"/>
+      </w:r>
+      <w:r>
+        <w:rPr>
+          <w:lang w:val="en-US"/>
+        </w:rPr>
+        <w:instrText xml:space="preserve"> HYPERLINK "http://www.manfrotto.com/magic-arm-kit" </w:instrText>
+      </w:r>
+      <w:r>
+        <w:fldChar w:fldCharType="separate"/>
+      </w:r>
+      <w:r>
+        <w:rPr>
+          <w:rStyle w:val="Hyperlink"/>
+          <w:lang w:val="en-US"/>
+        </w:rPr>
+        <w:t>http://www.manfrotto.com/magic-arm-kit</w:t>
+      </w:r>
+      <w:r>
+        <w:rPr>
+          <w:rStyle w:val="Hyperlink"/>
+          <w:lang w:val="en-US"/>
+        </w:rPr>
+        <w:fldChar w:fldCharType="end"/>
+      </w:r>
     </w:p>
     <w:p>
       <w:pPr>
@@ -5890,7 +6006,7 @@
           <w:lang w:val="en-US"/>
         </w:rPr>
       </w:pPr>
-      <w:bookmarkStart w:id="13" w:name="_Toc435558828"/>
+      <w:bookmarkStart w:id="14" w:name="_Toc435558828"/>
       <w:r>
         <w:rPr>
           <w:lang w:val="en-US"/>
@@ -5904,7 +6020,7 @@
         </w:rPr>
         <w:t xml:space="preserve"> Installation</w:t>
       </w:r>
-      <w:bookmarkEnd w:id="13"/>
+      <w:bookmarkEnd w:id="14"/>
     </w:p>
     <w:p>
       <w:pPr>
@@ -5946,15 +6062,38 @@
         </w:rPr>
         <w:t xml:space="preserve"> Academe homepage (</w:t>
       </w:r>
-      <w:hyperlink r:id="rId22" w:history="1">
-        <w:r>
-          <w:rPr>
-            <w:rStyle w:val="Hyperlink"/>
-            <w:lang w:val="en-US"/>
-          </w:rPr>
-          <w:t>http://asterics-academy.net/tools/flip</w:t>
-        </w:r>
-      </w:hyperlink>
+      <w:r>
+        <w:fldChar w:fldCharType="begin"/>
+      </w:r>
+      <w:r>
+        <w:rPr>
+          <w:lang w:val="en-US"/>
+        </w:rPr>
+        <w:instrText xml:space="preserve"> HYPERLINK "http://asterics-acade</w:instrText>
+      </w:r>
+      <w:r>
+        <w:rPr>
+          <w:lang w:val="en-US"/>
+        </w:rPr>
+        <w:instrText xml:space="preserve">my.net/tools/flip" </w:instrText>
+      </w:r>
+      <w:r>
+        <w:fldChar w:fldCharType="separate"/>
+      </w:r>
+      <w:r>
+        <w:rPr>
+          <w:rStyle w:val="Hyperlink"/>
+          <w:lang w:val="en-US"/>
+        </w:rPr>
+        <w:t>http://asterics-academy.net/tools/flip</w:t>
+      </w:r>
+      <w:r>
+        <w:rPr>
+          <w:rStyle w:val="Hyperlink"/>
+          <w:lang w:val="en-US"/>
+        </w:rPr>
+        <w:fldChar w:fldCharType="end"/>
+      </w:r>
       <w:r>
         <w:rPr>
           <w:lang w:val="en-US"/>
@@ -5980,29 +6119,46 @@
         </w:rPr>
         <w:br/>
       </w:r>
-      <w:hyperlink r:id="rId23" w:history="1">
-        <w:r>
-          <w:rPr>
-            <w:rStyle w:val="Hyperlink"/>
-            <w:lang w:val="en-US"/>
-          </w:rPr>
-          <w:t>http://www.microsoft.com/en-us/download/confirmation.aspx?id=17718</w:t>
-        </w:r>
-      </w:hyperlink>
-    </w:p>
-    <w:p>
-      <w:pPr>
-        <w:rPr>
-          <w:lang w:val="en-US"/>
-        </w:rPr>
-      </w:pPr>
-    </w:p>
-    <w:p>
-      <w:pPr>
+      <w:r>
+        <w:fldChar w:fldCharType="begin"/>
+      </w:r>
+      <w:r>
+        <w:rPr>
+          <w:lang w:val="en-US"/>
+        </w:rPr>
+        <w:instrText xml:space="preserve"> HYPERLINK "http://www.microsoft.com/en-us/download/confirmation.aspx?id=17718" </w:instrText>
+      </w:r>
+      <w:r>
+        <w:fldChar w:fldCharType="separate"/>
+      </w:r>
+      <w:r>
         <w:rPr>
           <w:rStyle w:val="Hyperlink"/>
           <w:lang w:val="en-US"/>
         </w:rPr>
+        <w:t>http://www.microsoft.com/en-us/download/confirmation.aspx?id=17718</w:t>
+      </w:r>
+      <w:r>
+        <w:rPr>
+          <w:rStyle w:val="Hyperlink"/>
+          <w:lang w:val="en-US"/>
+        </w:rPr>
+        <w:fldChar w:fldCharType="end"/>
+      </w:r>
+    </w:p>
+    <w:p>
+      <w:pPr>
+        <w:rPr>
+          <w:lang w:val="en-US"/>
+        </w:rPr>
+      </w:pPr>
+    </w:p>
+    <w:p>
+      <w:pPr>
+        <w:rPr>
+          <w:rStyle w:val="Hyperlink"/>
+          <w:lang w:val="en-US"/>
+        </w:rPr>
       </w:pPr>
       <w:r>
         <w:rPr>
@@ -6173,15 +6329,32 @@
         </w:rPr>
         <w:t xml:space="preserve"> program which is contained in the download package. (Alternatively it can be downloaded from </w:t>
       </w:r>
-      <w:hyperlink r:id="rId24" w:history="1">
-        <w:r>
-          <w:rPr>
-            <w:rStyle w:val="Hyperlink"/>
-            <w:lang w:val="en-US"/>
-          </w:rPr>
-          <w:t>https://www.pjrc.com/teensy/serial_install.exe</w:t>
-        </w:r>
-      </w:hyperlink>
+      <w:r>
+        <w:fldChar w:fldCharType="begin"/>
+      </w:r>
+      <w:r>
+        <w:rPr>
+          <w:lang w:val="en-US"/>
+        </w:rPr>
+        <w:instrText xml:space="preserve"> HYPERLINK "https://www.pjrc.com/teensy/serial_install.exe" </w:instrText>
+      </w:r>
+      <w:r>
+        <w:fldChar w:fldCharType="separate"/>
+      </w:r>
+      <w:r>
+        <w:rPr>
+          <w:rStyle w:val="Hyperlink"/>
+          <w:lang w:val="en-US"/>
+        </w:rPr>
+        <w:t>https://www.pjrc.com/teensy/serial_install.exe</w:t>
+      </w:r>
+      <w:r>
+        <w:rPr>
+          <w:rStyle w:val="Hyperlink"/>
+          <w:lang w:val="en-US"/>
+        </w:rPr>
+        <w:fldChar w:fldCharType="end"/>
+      </w:r>
       <w:r>
         <w:rPr>
           <w:rStyle w:val="Hyperlink"/>
@@ -6291,7 +6464,7 @@
         <mc:AlternateContent>
           <mc:Choice Requires="wps">
             <w:drawing>
-              <wp:anchor distT="0" distB="0" distL="114300" distR="114300" simplePos="0" relativeHeight="251631104" behindDoc="0" locked="0" layoutInCell="1" allowOverlap="1" wp14:anchorId="6BE37189" wp14:editId="0F879739">
+              <wp:anchor distT="0" distB="0" distL="114300" distR="114300" simplePos="0" relativeHeight="251631616" behindDoc="0" locked="0" layoutInCell="1" allowOverlap="1" wp14:anchorId="6BE37189" wp14:editId="0F879739">
                 <wp:simplePos x="0" y="0"/>
                 <wp:positionH relativeFrom="column">
                   <wp:posOffset>2451002</wp:posOffset>
@@ -6379,7 +6552,7 @@
                     <pic:cNvPicPr/>
                   </pic:nvPicPr>
                   <pic:blipFill>
-                    <a:blip r:embed="rId25">
+                    <a:blip r:embed="rId18">
                       <a:extLst>
                         <a:ext uri="{28A0092B-C50C-407E-A947-70E740481C1C}">
                           <a14:useLocalDpi xmlns:a14="http://schemas.microsoft.com/office/drawing/2010/main" val="0"/>
@@ -6538,7 +6711,7 @@
         <mc:AlternateContent>
           <mc:Choice Requires="wps">
             <w:drawing>
-              <wp:anchor distT="0" distB="0" distL="114300" distR="114300" simplePos="0" relativeHeight="251633152" behindDoc="0" locked="0" layoutInCell="1" allowOverlap="1" wp14:anchorId="0C3592D0" wp14:editId="7E4DE49D">
+              <wp:anchor distT="0" distB="0" distL="114300" distR="114300" simplePos="0" relativeHeight="251633664" behindDoc="0" locked="0" layoutInCell="1" allowOverlap="1" wp14:anchorId="0C3592D0" wp14:editId="7E4DE49D">
                 <wp:simplePos x="0" y="0"/>
                 <wp:positionH relativeFrom="column">
                   <wp:posOffset>4388973</wp:posOffset>
@@ -6641,7 +6814,7 @@
           </mc:Choice>
           <mc:Fallback>
             <w:pict>
-              <v:shape id="_x0000_s1031" type="#_x0000_t202" style="position:absolute;left:0;text-align:left;margin-left:345.6pt;margin-top:29.65pt;width:132pt;height:75.45pt;z-index:251633152;visibility:visible;mso-wrap-style:square;mso-width-percent:0;mso-height-percent:0;mso-wrap-distance-left:9pt;mso-wrap-distance-top:0;mso-wrap-distance-right:9pt;mso-wrap-distance-bottom:0;mso-position-horizontal:absolute;mso-position-horizontal-relative:text;mso-position-vertical:absolute;mso-position-vertical-relative:text;mso-width-percent:0;mso-height-percent:0;mso-width-relative:margin;mso-height-relative:margin;v-text-anchor:top" o:gfxdata="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">
+              <v:shape id="_x0000_s1031" type="#_x0000_t202" style="position:absolute;left:0;text-align:left;margin-left:345.6pt;margin-top:29.65pt;width:132pt;height:75.45pt;z-index:251633664;visibility:visible;mso-wrap-style:square;mso-width-percent:0;mso-height-percent:0;mso-wrap-distance-left:9pt;mso-wrap-distance-top:0;mso-wrap-distance-right:9pt;mso-wrap-distance-bottom:0;mso-position-horizontal:absolute;mso-position-horizontal-relative:text;mso-position-vertical:absolute;mso-position-vertical-relative:text;mso-width-percent:0;mso-height-percent:0;mso-width-relative:margin;mso-height-relative:margin;v-text-anchor:top" o:gfxdata="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">
                 <v:textbox>
                   <w:txbxContent>
                     <w:p>
@@ -6699,7 +6872,7 @@
         <mc:AlternateContent>
           <mc:Choice Requires="wps">
             <w:drawing>
-              <wp:anchor distT="0" distB="0" distL="114300" distR="114300" simplePos="0" relativeHeight="251632128" behindDoc="0" locked="0" layoutInCell="1" allowOverlap="1" wp14:anchorId="2DEF2E4E" wp14:editId="4BD02C05">
+              <wp:anchor distT="0" distB="0" distL="114300" distR="114300" simplePos="0" relativeHeight="251632640" behindDoc="0" locked="0" layoutInCell="1" allowOverlap="1" wp14:anchorId="2DEF2E4E" wp14:editId="4BD02C05">
                 <wp:simplePos x="0" y="0"/>
                 <wp:positionH relativeFrom="column">
                   <wp:posOffset>3453326</wp:posOffset>
@@ -6771,7 +6944,7 @@
         <mc:AlternateContent>
           <mc:Choice Requires="wps">
             <w:drawing>
-              <wp:anchor distT="0" distB="0" distL="114300" distR="114300" simplePos="0" relativeHeight="251634176" behindDoc="0" locked="0" layoutInCell="1" allowOverlap="1" wp14:anchorId="55959832" wp14:editId="66FCA8E1">
+              <wp:anchor distT="0" distB="0" distL="114300" distR="114300" simplePos="0" relativeHeight="251634688" behindDoc="0" locked="0" layoutInCell="1" allowOverlap="1" wp14:anchorId="55959832" wp14:editId="66FCA8E1">
                 <wp:simplePos x="0" y="0"/>
                 <wp:positionH relativeFrom="column">
                   <wp:posOffset>850802</wp:posOffset>
@@ -6843,7 +7016,7 @@
         <mc:AlternateContent>
           <mc:Choice Requires="wps">
             <w:drawing>
-              <wp:anchor distT="0" distB="0" distL="114300" distR="114300" simplePos="0" relativeHeight="251635200" behindDoc="0" locked="0" layoutInCell="1" allowOverlap="1" wp14:anchorId="05E79D1A" wp14:editId="2182AE5D">
+              <wp:anchor distT="0" distB="0" distL="114300" distR="114300" simplePos="0" relativeHeight="251635712" behindDoc="0" locked="0" layoutInCell="1" allowOverlap="1" wp14:anchorId="05E79D1A" wp14:editId="2182AE5D">
                 <wp:simplePos x="0" y="0"/>
                 <wp:positionH relativeFrom="column">
                   <wp:posOffset>-56271</wp:posOffset>
@@ -6918,7 +7091,7 @@
           </mc:Choice>
           <mc:Fallback>
             <w:pict>
-              <v:shape id="_x0000_s1032" type="#_x0000_t202" style="position:absolute;left:0;text-align:left;margin-left:-4.45pt;margin-top:17.15pt;width:113.25pt;height:56.25pt;z-index:251635200;visibility:visible;mso-wrap-style:square;mso-width-percent:0;mso-height-percent:0;mso-wrap-distance-left:9pt;mso-wrap-distance-top:0;mso-wrap-distance-right:9pt;mso-wrap-distance-bottom:0;mso-position-horizontal:absolute;mso-position-horizontal-relative:text;mso-position-vertical:absolute;mso-position-vertical-relative:text;mso-width-percent:0;mso-height-percent:0;mso-width-relative:margin;mso-height-relative:margin;v-text-anchor:top" o:gfxdata="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">
+              <v:shape id="_x0000_s1032" type="#_x0000_t202" style="position:absolute;left:0;text-align:left;margin-left:-4.45pt;margin-top:17.15pt;width:113.25pt;height:56.25pt;z-index:251635712;visibility:visible;mso-wrap-style:square;mso-width-percent:0;mso-height-percent:0;mso-wrap-distance-left:9pt;mso-wrap-distance-top:0;mso-wrap-distance-right:9pt;mso-wrap-distance-bottom:0;mso-position-horizontal:absolute;mso-position-horizontal-relative:text;mso-position-vertical:absolute;mso-position-vertical-relative:text;mso-width-percent:0;mso-height-percent:0;mso-width-relative:margin;mso-height-relative:margin;v-text-anchor:top" o:gfxdata="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">
                 <v:textbox>
                   <w:txbxContent>
                     <w:p>
@@ -6969,7 +7142,7 @@
                     </pic:cNvPicPr>
                   </pic:nvPicPr>
                   <pic:blipFill rotWithShape="1">
-                    <a:blip r:embed="rId26">
+                    <a:blip r:embed="rId19">
                       <a:extLst>
                         <a:ext uri="{28A0092B-C50C-407E-A947-70E740481C1C}">
                           <a14:useLocalDpi xmlns:a14="http://schemas.microsoft.com/office/drawing/2010/main" val="0"/>
@@ -7137,7 +7310,7 @@
         <mc:AlternateContent>
           <mc:Choice Requires="wpg">
             <w:drawing>
-              <wp:anchor distT="0" distB="0" distL="114300" distR="114300" simplePos="0" relativeHeight="251636224" behindDoc="0" locked="0" layoutInCell="1" allowOverlap="1" wp14:anchorId="7E234889" wp14:editId="2AA2B6B8">
+              <wp:anchor distT="0" distB="0" distL="114300" distR="114300" simplePos="0" relativeHeight="251636736" behindDoc="0" locked="0" layoutInCell="1" allowOverlap="1" wp14:anchorId="7E234889" wp14:editId="2AA2B6B8">
                 <wp:simplePos x="0" y="0"/>
                 <wp:positionH relativeFrom="column">
                   <wp:posOffset>1899823</wp:posOffset>
@@ -7275,7 +7448,7 @@
           </mc:Choice>
           <mc:Fallback>
             <w:pict>
-              <v:group id="Group 289" o:spid="_x0000_s1033" style="position:absolute;margin-left:149.6pt;margin-top:39.6pt;width:303pt;height:162pt;z-index:251636224" coordsize="38481,20574" o:gfxdata="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">
+              <v:group id="Group 289" o:spid="_x0000_s1033" style="position:absolute;margin-left:149.6pt;margin-top:39.6pt;width:303pt;height:162pt;z-index:251636736" coordsize="38481,20574" o:gfxdata="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">
                 <v:shapetype id="_x0000_t32" coordsize="21600,21600" o:spt="32" o:oned="t" path="m,l21600,21600e" filled="f">
                   <v:path arrowok="t" fillok="f" o:connecttype="none"/>
                   <o:lock v:ext="edit" shapetype="t"/>
@@ -7355,7 +7528,7 @@
                     <pic:cNvPicPr/>
                   </pic:nvPicPr>
                   <pic:blipFill>
-                    <a:blip r:embed="rId27">
+                    <a:blip r:embed="rId20">
                       <a:extLst>
                         <a:ext uri="{28A0092B-C50C-407E-A947-70E740481C1C}">
                           <a14:useLocalDpi xmlns:a14="http://schemas.microsoft.com/office/drawing/2010/main" val="0"/>
@@ -7430,7 +7603,7 @@
           <w:lang w:val="en-US"/>
         </w:rPr>
       </w:pPr>
-      <w:bookmarkStart w:id="14" w:name="_Toc435558829"/>
+      <w:bookmarkStart w:id="15" w:name="_Toc435558829"/>
       <w:r>
         <w:rPr>
           <w:lang w:val="en-US"/>
@@ -7458,7 +7631,7 @@
         </w:rPr>
         <w:t>User Interface</w:t>
       </w:r>
-      <w:bookmarkEnd w:id="14"/>
+      <w:bookmarkEnd w:id="15"/>
     </w:p>
     <w:p>
       <w:pPr>
@@ -7481,6 +7654,7 @@
       <w:proofErr w:type="spellStart"/>
       <w:r>
         <w:rPr>
+          <w:i/>
           <w:lang w:val="en-US"/>
         </w:rPr>
         <w:t>FLipMouse</w:t>
@@ -7488,6 +7662,7 @@
       <w:proofErr w:type="spellEnd"/>
       <w:r>
         <w:rPr>
+          <w:i/>
           <w:lang w:val="en-US"/>
         </w:rPr>
         <w:t xml:space="preserve"> Settings Manager</w:t>
@@ -7609,7 +7784,7 @@
                     <pic:cNvPicPr/>
                   </pic:nvPicPr>
                   <pic:blipFill>
-                    <a:blip r:embed="rId28"/>
+                    <a:blip r:embed="rId21"/>
                     <a:stretch>
                       <a:fillRect/>
                     </a:stretch>
@@ -7644,75 +7819,6 @@
           <w:lang w:val="en-US"/>
         </w:rPr>
       </w:pPr>
-      <w:r>
-        <w:rPr>
-          <w:lang w:val="en-US"/>
-        </w:rPr>
-        <w:t xml:space="preserve">Please note that this software needs the .Net Framework 4.5 or greater. If not already installed on your computer, the .Net framework can be downloaded from </w:t>
-      </w:r>
-      <w:r>
-        <w:rPr>
-          <w:lang w:val="en-US"/>
-        </w:rPr>
-        <w:br/>
-      </w:r>
-      <w:bookmarkStart w:id="15" w:name="_GoBack"/>
-      <w:bookmarkEnd w:id="15"/>
-      <w:r>
-        <w:rPr>
-          <w:lang w:val="en-US"/>
-        </w:rPr>
-        <w:fldChar w:fldCharType="begin"/>
-      </w:r>
-      <w:r>
-        <w:rPr>
-          <w:lang w:val="en-US"/>
-        </w:rPr>
-        <w:instrText xml:space="preserve"> HYPERLINK "</w:instrText>
-      </w:r>
-      <w:r>
-        <w:rPr>
-          <w:lang w:val="en-US"/>
-        </w:rPr>
-        <w:instrText>https://www.microsoft.com/en-US/download/details.aspx?id=30653</w:instrText>
-      </w:r>
-      <w:r>
-        <w:rPr>
-          <w:lang w:val="en-US"/>
-        </w:rPr>
-        <w:instrText xml:space="preserve">" </w:instrText>
-      </w:r>
-      <w:r>
-        <w:rPr>
-          <w:lang w:val="en-US"/>
-        </w:rPr>
-      </w:r>
-      <w:r>
-        <w:rPr>
-          <w:lang w:val="en-US"/>
-        </w:rPr>
-        <w:fldChar w:fldCharType="separate"/>
-      </w:r>
-      <w:r>
-        <w:rPr>
-          <w:rStyle w:val="Hyperlink"/>
-          <w:lang w:val="en-US"/>
-        </w:rPr>
-        <w:t>https://www.microsoft.com/en-US/download/details.aspx?id=30653</w:t>
-      </w:r>
-      <w:r>
-        <w:rPr>
-          <w:lang w:val="en-US"/>
-        </w:rPr>
-        <w:fldChar w:fldCharType="end"/>
-      </w:r>
-    </w:p>
-    <w:p>
-      <w:pPr>
-        <w:rPr>
-          <w:lang w:val="en-US"/>
-        </w:rPr>
-      </w:pPr>
     </w:p>
     <w:p>
       <w:pPr>
@@ -7729,6 +7835,7 @@
       <w:proofErr w:type="spellStart"/>
       <w:r>
         <w:rPr>
+          <w:i/>
           <w:lang w:val="en-US"/>
         </w:rPr>
         <w:t>FlipMouse</w:t>
@@ -7736,15 +7843,40 @@
       <w:proofErr w:type="spellEnd"/>
       <w:r>
         <w:rPr>
-          <w:lang w:val="en-US"/>
-        </w:rPr>
-        <w:t xml:space="preserve"> Settings Manager </w:t>
-      </w:r>
-      <w:r>
-        <w:rPr>
-          <w:lang w:val="en-US"/>
-        </w:rPr>
-        <w:t>is used to define all</w:t>
+          <w:i/>
+          <w:lang w:val="en-US"/>
+        </w:rPr>
+        <w:t xml:space="preserve"> Settings Manager</w:t>
+      </w:r>
+      <w:r>
+        <w:rPr>
+          <w:lang w:val="en-US"/>
+        </w:rPr>
+        <w:t xml:space="preserve"> </w:t>
+      </w:r>
+      <w:r>
+        <w:rPr>
+          <w:lang w:val="en-US"/>
+        </w:rPr>
+        <w:t>allows</w:t>
+      </w:r>
+      <w:r>
+        <w:rPr>
+          <w:lang w:val="en-US"/>
+        </w:rPr>
+        <w:t xml:space="preserve"> </w:t>
+      </w:r>
+      <w:r>
+        <w:rPr>
+          <w:lang w:val="en-US"/>
+        </w:rPr>
+        <w:t xml:space="preserve">adjustment of </w:t>
+      </w:r>
+      <w:r>
+        <w:rPr>
+          <w:lang w:val="en-US"/>
+        </w:rPr>
+        <w:t>all</w:t>
       </w:r>
       <w:r>
         <w:rPr>
@@ -7796,7 +7928,27 @@
         <w:rPr>
           <w:lang w:val="en-US"/>
         </w:rPr>
-        <w:t xml:space="preserve"> configuration consists of up to five individual slots which hold separate settings (for example </w:t>
+        <w:t xml:space="preserve"> configuration consists of up to five individual </w:t>
+      </w:r>
+      <w:r>
+        <w:rPr>
+          <w:b/>
+          <w:i/>
+          <w:lang w:val="en-US"/>
+        </w:rPr>
+        <w:t>slots</w:t>
+      </w:r>
+      <w:r>
+        <w:rPr>
+          <w:lang w:val="en-US"/>
+        </w:rPr>
+        <w:t xml:space="preserve"> which hold separate settings (for example </w:t>
+      </w:r>
+      <w:r>
+        <w:rPr>
+          <w:lang w:val="en-US"/>
+        </w:rPr>
+        <w:t xml:space="preserve">one slot </w:t>
       </w:r>
       <w:r>
         <w:rPr>
@@ -7808,7 +7960,59 @@
         <w:rPr>
           <w:lang w:val="en-US"/>
         </w:rPr>
-        <w:t xml:space="preserve">faster/slower mouse operation, keyboard key generation etc.). A configuration can be saved to </w:t>
+        <w:t xml:space="preserve">fast mouse operation, </w:t>
+      </w:r>
+      <w:r>
+        <w:rPr>
+          <w:lang w:val="en-US"/>
+        </w:rPr>
+        <w:t xml:space="preserve">one slot for slow mouse </w:t>
+      </w:r>
+      <w:proofErr w:type="spellStart"/>
+      <w:r>
+        <w:rPr>
+          <w:lang w:val="en-US"/>
+        </w:rPr>
+        <w:t>operatione</w:t>
+      </w:r>
+      <w:proofErr w:type="spellEnd"/>
+      <w:r>
+        <w:rPr>
+          <w:lang w:val="en-US"/>
+        </w:rPr>
+        <w:t xml:space="preserve">, one slot for </w:t>
+      </w:r>
+      <w:r>
+        <w:rPr>
+          <w:lang w:val="en-US"/>
+        </w:rPr>
+        <w:t xml:space="preserve">keyboard key generation etc.). A configuration can </w:t>
+      </w:r>
+      <w:r>
+        <w:rPr>
+          <w:lang w:val="en-US"/>
+        </w:rPr>
+        <w:t xml:space="preserve">be stored to (or loaded) from the </w:t>
+      </w:r>
+      <w:proofErr w:type="spellStart"/>
+      <w:r>
+        <w:rPr>
+          <w:lang w:val="en-US"/>
+        </w:rPr>
+        <w:t>FlipMouse</w:t>
+      </w:r>
+      <w:proofErr w:type="spellEnd"/>
+      <w:r>
+        <w:rPr>
+          <w:lang w:val="en-US"/>
+        </w:rPr>
+        <w:t xml:space="preserve"> device after the devices has been connected. It can also be </w:t>
+      </w:r>
+      <w:r>
+        <w:rPr>
+          <w:lang w:val="en-US"/>
+        </w:rPr>
+        <w:t xml:space="preserve">saved to </w:t>
       </w:r>
       <w:r>
         <w:rPr>
@@ -7832,88 +8036,27 @@
         <w:rPr>
           <w:lang w:val="en-US"/>
         </w:rPr>
-        <w:t>) a file on your computer. I</w:t>
-      </w:r>
-      <w:r>
-        <w:rPr>
-          <w:lang w:val="en-US"/>
-        </w:rPr>
-        <w:t xml:space="preserve">t can </w:t>
-      </w:r>
-      <w:r>
-        <w:rPr>
-          <w:lang w:val="en-US"/>
-        </w:rPr>
-        <w:t xml:space="preserve">also </w:t>
-      </w:r>
-      <w:r>
-        <w:rPr>
-          <w:lang w:val="en-US"/>
-        </w:rPr>
-        <w:t xml:space="preserve">be </w:t>
-      </w:r>
-      <w:r>
-        <w:rPr>
-          <w:lang w:val="en-US"/>
-        </w:rPr>
-        <w:t xml:space="preserve">stored to </w:t>
-      </w:r>
-      <w:r>
-        <w:rPr>
-          <w:lang w:val="en-US"/>
-        </w:rPr>
-        <w:t>(</w:t>
-      </w:r>
-      <w:r>
-        <w:rPr>
-          <w:lang w:val="en-US"/>
-        </w:rPr>
-        <w:t>or</w:t>
-      </w:r>
-      <w:r>
-        <w:rPr>
-          <w:lang w:val="en-US"/>
-        </w:rPr>
-        <w:t xml:space="preserve"> loaded</w:t>
-      </w:r>
-      <w:r>
-        <w:rPr>
-          <w:lang w:val="en-US"/>
-        </w:rPr>
-        <w:t>)</w:t>
-      </w:r>
-      <w:r>
-        <w:rPr>
-          <w:lang w:val="en-US"/>
-        </w:rPr>
-        <w:t xml:space="preserve"> from the </w:t>
-      </w:r>
-      <w:proofErr w:type="spellStart"/>
-      <w:r>
-        <w:rPr>
-          <w:lang w:val="en-US"/>
-        </w:rPr>
-        <w:t>FlipMouse</w:t>
-      </w:r>
-      <w:proofErr w:type="spellEnd"/>
-      <w:r>
-        <w:rPr>
-          <w:lang w:val="en-US"/>
-        </w:rPr>
-        <w:t xml:space="preserve"> device</w:t>
-      </w:r>
-      <w:r>
-        <w:rPr>
-          <w:lang w:val="en-US"/>
-        </w:rPr>
-        <w:t xml:space="preserve"> after the devices has been connected</w:t>
-      </w:r>
-      <w:r>
-        <w:rPr>
-          <w:lang w:val="en-US"/>
-        </w:rPr>
-        <w:t>.</w:t>
-      </w:r>
+        <w:t>) a file on your computer</w:t>
+      </w:r>
+      <w:r>
+        <w:rPr>
+          <w:lang w:val="en-US"/>
+        </w:rPr>
+        <w:t>’s disk</w:t>
+      </w:r>
+      <w:r>
+        <w:rPr>
+          <w:lang w:val="en-US"/>
+        </w:rPr>
+        <w:t xml:space="preserve">. </w:t>
+      </w:r>
+    </w:p>
+    <w:p>
+      <w:pPr>
+        <w:rPr>
+          <w:lang w:val="en-US"/>
+        </w:rPr>
+      </w:pPr>
     </w:p>
     <w:p>
       <w:pPr>
@@ -8226,7 +8369,7 @@
         <mc:AlternateContent>
           <mc:Choice Requires="wps">
             <w:drawing>
-              <wp:anchor distT="0" distB="0" distL="114300" distR="114300" simplePos="0" relativeHeight="251687424" behindDoc="0" locked="0" layoutInCell="1" allowOverlap="1" wp14:anchorId="17C8B0F7" wp14:editId="0939C4BB">
+              <wp:anchor distT="0" distB="0" distL="114300" distR="114300" simplePos="0" relativeHeight="251677696" behindDoc="0" locked="0" layoutInCell="1" allowOverlap="1" wp14:anchorId="17C8B0F7" wp14:editId="0939C4BB">
                 <wp:simplePos x="0" y="0"/>
                 <wp:positionH relativeFrom="column">
                   <wp:posOffset>3134995</wp:posOffset>
@@ -8301,7 +8444,7 @@
         <mc:AlternateContent>
           <mc:Choice Requires="wps">
             <w:drawing>
-              <wp:anchor distT="0" distB="0" distL="114300" distR="114300" simplePos="0" relativeHeight="251688448" behindDoc="0" locked="0" layoutInCell="1" allowOverlap="1" wp14:anchorId="4F63B4F5" wp14:editId="3F220939">
+              <wp:anchor distT="0" distB="0" distL="114300" distR="114300" simplePos="0" relativeHeight="251678720" behindDoc="0" locked="0" layoutInCell="1" allowOverlap="1" wp14:anchorId="4F63B4F5" wp14:editId="3F220939">
                 <wp:simplePos x="0" y="0"/>
                 <wp:positionH relativeFrom="column">
                   <wp:posOffset>2874010</wp:posOffset>
@@ -8384,7 +8527,7 @@
           </mc:Choice>
           <mc:Fallback>
             <w:pict>
-              <v:shape id="_x0000_s1036" type="#_x0000_t202" style="position:absolute;left:0;text-align:left;margin-left:226.3pt;margin-top:163.35pt;width:183pt;height:110.55pt;z-index:251688448;visibility:visible;mso-wrap-style:square;mso-width-percent:0;mso-height-percent:200;mso-wrap-distance-left:9pt;mso-wrap-distance-top:0;mso-wrap-distance-right:9pt;mso-wrap-distance-bottom:0;mso-position-horizontal:absolute;mso-position-horizontal-relative:text;mso-position-vertical:absolute;mso-position-vertical-relative:text;mso-width-percent:0;mso-height-percent:200;mso-width-relative:margin;mso-height-relative:margin;v-text-anchor:top" o:gfxdata="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">
+              <v:shape id="_x0000_s1036" type="#_x0000_t202" style="position:absolute;left:0;text-align:left;margin-left:226.3pt;margin-top:163.35pt;width:183pt;height:110.55pt;z-index:251678720;visibility:visible;mso-wrap-style:square;mso-width-percent:0;mso-height-percent:200;mso-wrap-distance-left:9pt;mso-wrap-distance-top:0;mso-wrap-distance-right:9pt;mso-wrap-distance-bottom:0;mso-position-horizontal:absolute;mso-position-horizontal-relative:text;mso-position-vertical:absolute;mso-position-vertical-relative:text;mso-width-percent:0;mso-height-percent:200;mso-width-relative:margin;mso-height-relative:margin;v-text-anchor:top" o:gfxdata="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">
                 <v:textbox style="mso-fit-shape-to-text:t">
                   <w:txbxContent>
                     <w:p>
@@ -8435,7 +8578,7 @@
                     <pic:cNvPicPr/>
                   </pic:nvPicPr>
                   <pic:blipFill>
-                    <a:blip r:embed="rId29"/>
+                    <a:blip r:embed="rId22"/>
                     <a:stretch>
                       <a:fillRect/>
                     </a:stretch>
@@ -9158,7 +9301,7 @@
         <mc:AlternateContent>
           <mc:Choice Requires="wps">
             <w:drawing>
-              <wp:anchor distT="0" distB="0" distL="114300" distR="114300" simplePos="0" relativeHeight="251670016" behindDoc="0" locked="0" layoutInCell="1" allowOverlap="1" wp14:anchorId="0690B395" wp14:editId="78460A68">
+              <wp:anchor distT="0" distB="0" distL="114300" distR="114300" simplePos="0" relativeHeight="251665408" behindDoc="0" locked="0" layoutInCell="1" allowOverlap="1" wp14:anchorId="0690B395" wp14:editId="78460A68">
                 <wp:simplePos x="0" y="0"/>
                 <wp:positionH relativeFrom="column">
                   <wp:posOffset>2181225</wp:posOffset>
@@ -9233,7 +9376,7 @@
           </mc:Choice>
           <mc:Fallback>
             <w:pict>
-              <v:shape id="_x0000_s1037" type="#_x0000_t202" style="position:absolute;left:0;text-align:left;margin-left:171.75pt;margin-top:104.05pt;width:137.55pt;height:110.55pt;z-index:251670016;visibility:visible;mso-wrap-style:square;mso-width-percent:0;mso-height-percent:200;mso-wrap-distance-left:9pt;mso-wrap-distance-top:0;mso-wrap-distance-right:9pt;mso-wrap-distance-bottom:0;mso-position-horizontal:absolute;mso-position-horizontal-relative:text;mso-position-vertical:absolute;mso-position-vertical-relative:text;mso-width-percent:0;mso-height-percent:200;mso-width-relative:margin;mso-height-relative:margin;v-text-anchor:top" o:gfxdata="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">
+              <v:shape id="_x0000_s1037" type="#_x0000_t202" style="position:absolute;left:0;text-align:left;margin-left:171.75pt;margin-top:104.05pt;width:137.55pt;height:110.55pt;z-index:251665408;visibility:visible;mso-wrap-style:square;mso-width-percent:0;mso-height-percent:200;mso-wrap-distance-left:9pt;mso-wrap-distance-top:0;mso-wrap-distance-right:9pt;mso-wrap-distance-bottom:0;mso-position-horizontal:absolute;mso-position-horizontal-relative:text;mso-position-vertical:absolute;mso-position-vertical-relative:text;mso-width-percent:0;mso-height-percent:200;mso-width-relative:margin;mso-height-relative:margin;v-text-anchor:top" o:gfxdata="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">
                 <v:textbox style="mso-fit-shape-to-text:t">
                   <w:txbxContent>
                     <w:p>
@@ -9263,7 +9406,7 @@
         <mc:AlternateContent>
           <mc:Choice Requires="wps">
             <w:drawing>
-              <wp:anchor distT="0" distB="0" distL="114300" distR="114300" simplePos="0" relativeHeight="251668992" behindDoc="0" locked="0" layoutInCell="1" allowOverlap="1" wp14:anchorId="4563EFCD" wp14:editId="25F36C5B">
+              <wp:anchor distT="0" distB="0" distL="114300" distR="114300" simplePos="0" relativeHeight="251664384" behindDoc="0" locked="0" layoutInCell="1" allowOverlap="1" wp14:anchorId="4563EFCD" wp14:editId="25F36C5B">
                 <wp:simplePos x="0" y="0"/>
                 <wp:positionH relativeFrom="column">
                   <wp:posOffset>2078355</wp:posOffset>
@@ -9353,7 +9496,7 @@
                     </pic:cNvPicPr>
                   </pic:nvPicPr>
                   <pic:blipFill>
-                    <a:blip r:embed="rId30">
+                    <a:blip r:embed="rId23">
                       <a:extLst>
                         <a:ext uri="{28A0092B-C50C-407E-A947-70E740481C1C}">
                           <a14:useLocalDpi xmlns:a14="http://schemas.microsoft.com/office/drawing/2010/main" val="0"/>
@@ -9974,7 +10117,7 @@
         <mc:AlternateContent>
           <mc:Choice Requires="wps">
             <w:drawing>
-              <wp:anchor distT="0" distB="0" distL="114300" distR="114300" simplePos="0" relativeHeight="251663872" behindDoc="0" locked="0" layoutInCell="1" allowOverlap="1" wp14:anchorId="4BB6D558" wp14:editId="402379DE">
+              <wp:anchor distT="0" distB="0" distL="114300" distR="114300" simplePos="0" relativeHeight="251659264" behindDoc="0" locked="0" layoutInCell="1" allowOverlap="1" wp14:anchorId="4BB6D558" wp14:editId="402379DE">
                 <wp:simplePos x="0" y="0"/>
                 <wp:positionH relativeFrom="column">
                   <wp:posOffset>1831975</wp:posOffset>
@@ -10049,7 +10192,7 @@
         <mc:AlternateContent>
           <mc:Choice Requires="wps">
             <w:drawing>
-              <wp:anchor distT="0" distB="0" distL="114300" distR="114300" simplePos="0" relativeHeight="251664896" behindDoc="0" locked="0" layoutInCell="1" allowOverlap="1" wp14:anchorId="61639923" wp14:editId="44F6D0D8">
+              <wp:anchor distT="0" distB="0" distL="114300" distR="114300" simplePos="0" relativeHeight="251660288" behindDoc="0" locked="0" layoutInCell="1" allowOverlap="1" wp14:anchorId="61639923" wp14:editId="44F6D0D8">
                 <wp:simplePos x="0" y="0"/>
                 <wp:positionH relativeFrom="column">
                   <wp:posOffset>2738120</wp:posOffset>
@@ -10124,7 +10267,7 @@
         <mc:AlternateContent>
           <mc:Choice Requires="wps">
             <w:drawing>
-              <wp:anchor distT="0" distB="0" distL="114300" distR="114300" simplePos="0" relativeHeight="251665920" behindDoc="0" locked="0" layoutInCell="1" allowOverlap="1" wp14:anchorId="6F2CBCD5" wp14:editId="225535B6">
+              <wp:anchor distT="0" distB="0" distL="114300" distR="114300" simplePos="0" relativeHeight="251661312" behindDoc="0" locked="0" layoutInCell="1" allowOverlap="1" wp14:anchorId="6F2CBCD5" wp14:editId="225535B6">
                 <wp:simplePos x="0" y="0"/>
                 <wp:positionH relativeFrom="column">
                   <wp:posOffset>1997710</wp:posOffset>
@@ -10221,7 +10364,7 @@
           </mc:Choice>
           <mc:Fallback>
             <w:pict>
-              <v:shape id="_x0000_s1038" type="#_x0000_t202" style="position:absolute;left:0;text-align:left;margin-left:157.3pt;margin-top:193.05pt;width:182.25pt;height:110.55pt;z-index:251665920;visibility:visible;mso-wrap-style:square;mso-width-percent:0;mso-height-percent:200;mso-wrap-distance-left:9pt;mso-wrap-distance-top:0;mso-wrap-distance-right:9pt;mso-wrap-distance-bottom:0;mso-position-horizontal:absolute;mso-position-horizontal-relative:text;mso-position-vertical:absolute;mso-position-vertical-relative:text;mso-width-percent:0;mso-height-percent:200;mso-width-relative:margin;mso-height-relative:margin;v-text-anchor:top" o:gfxdata="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">
+              <v:shape id="_x0000_s1038" type="#_x0000_t202" style="position:absolute;left:0;text-align:left;margin-left:157.3pt;margin-top:193.05pt;width:182.25pt;height:110.55pt;z-index:251661312;visibility:visible;mso-wrap-style:square;mso-width-percent:0;mso-height-percent:200;mso-wrap-distance-left:9pt;mso-wrap-distance-top:0;mso-wrap-distance-right:9pt;mso-wrap-distance-bottom:0;mso-position-horizontal:absolute;mso-position-horizontal-relative:text;mso-position-vertical:absolute;mso-position-vertical-relative:text;mso-width-percent:0;mso-height-percent:200;mso-width-relative:margin;mso-height-relative:margin;v-text-anchor:top" o:gfxdata="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">
                 <v:textbox style="mso-fit-shape-to-text:t">
                   <w:txbxContent>
                     <w:p>
@@ -10286,7 +10429,7 @@
                     <pic:cNvPicPr/>
                   </pic:nvPicPr>
                   <pic:blipFill>
-                    <a:blip r:embed="rId31"/>
+                    <a:blip r:embed="rId24"/>
                     <a:stretch>
                       <a:fillRect/>
                     </a:stretch>
@@ -10931,7 +11074,7 @@
         <mc:AlternateContent>
           <mc:Choice Requires="wps">
             <w:drawing>
-              <wp:anchor distT="0" distB="0" distL="114300" distR="114300" simplePos="0" relativeHeight="251666944" behindDoc="0" locked="0" layoutInCell="1" allowOverlap="1" wp14:anchorId="7A78B68D" wp14:editId="04004340">
+              <wp:anchor distT="0" distB="0" distL="114300" distR="114300" simplePos="0" relativeHeight="251662336" behindDoc="0" locked="0" layoutInCell="1" allowOverlap="1" wp14:anchorId="7A78B68D" wp14:editId="04004340">
                 <wp:simplePos x="0" y="0"/>
                 <wp:positionH relativeFrom="column">
                   <wp:posOffset>4017010</wp:posOffset>
@@ -11006,7 +11149,7 @@
         <mc:AlternateContent>
           <mc:Choice Requires="wps">
             <w:drawing>
-              <wp:anchor distT="0" distB="0" distL="114300" distR="114300" simplePos="0" relativeHeight="251672064" behindDoc="0" locked="0" layoutInCell="1" allowOverlap="1" wp14:anchorId="45CBF062" wp14:editId="3BD1CB80">
+              <wp:anchor distT="0" distB="0" distL="114300" distR="114300" simplePos="0" relativeHeight="251666432" behindDoc="0" locked="0" layoutInCell="1" allowOverlap="1" wp14:anchorId="45CBF062" wp14:editId="3BD1CB80">
                 <wp:simplePos x="0" y="0"/>
                 <wp:positionH relativeFrom="column">
                   <wp:posOffset>2958465</wp:posOffset>
@@ -11081,7 +11224,7 @@
           </mc:Choice>
           <mc:Fallback>
             <w:pict>
-              <v:shape id="_x0000_s1039" type="#_x0000_t202" style="position:absolute;margin-left:232.95pt;margin-top:127.75pt;width:127.8pt;height:110.55pt;z-index:251672064;visibility:visible;mso-wrap-style:square;mso-width-percent:0;mso-height-percent:200;mso-wrap-distance-left:9pt;mso-wrap-distance-top:0;mso-wrap-distance-right:9pt;mso-wrap-distance-bottom:0;mso-position-horizontal:absolute;mso-position-horizontal-relative:text;mso-position-vertical:absolute;mso-position-vertical-relative:text;mso-width-percent:0;mso-height-percent:200;mso-width-relative:margin;mso-height-relative:margin;v-text-anchor:top" o:gfxdata="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">
+              <v:shape id="_x0000_s1039" type="#_x0000_t202" style="position:absolute;margin-left:232.95pt;margin-top:127.75pt;width:127.8pt;height:110.55pt;z-index:251666432;visibility:visible;mso-wrap-style:square;mso-width-percent:0;mso-height-percent:200;mso-wrap-distance-left:9pt;mso-wrap-distance-top:0;mso-wrap-distance-right:9pt;mso-wrap-distance-bottom:0;mso-position-horizontal:absolute;mso-position-horizontal-relative:text;mso-position-vertical:absolute;mso-position-vertical-relative:text;mso-width-percent:0;mso-height-percent:200;mso-width-relative:margin;mso-height-relative:margin;v-text-anchor:top" o:gfxdata="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">
                 <v:textbox style="mso-fit-shape-to-text:t">
                   <w:txbxContent>
                     <w:p>
@@ -11124,7 +11267,7 @@
                     <pic:cNvPicPr/>
                   </pic:nvPicPr>
                   <pic:blipFill>
-                    <a:blip r:embed="rId32"/>
+                    <a:blip r:embed="rId25"/>
                     <a:stretch>
                       <a:fillRect/>
                     </a:stretch>
@@ -11684,7 +11827,7 @@
                     </pic:cNvPicPr>
                   </pic:nvPicPr>
                   <pic:blipFill>
-                    <a:blip r:embed="rId33">
+                    <a:blip r:embed="rId26">
                       <a:extLst>
                         <a:ext uri="{28A0092B-C50C-407E-A947-70E740481C1C}">
                           <a14:useLocalDpi xmlns:a14="http://schemas.microsoft.com/office/drawing/2010/main" val="0"/>
@@ -12025,7 +12168,7 @@
         <mc:AlternateContent>
           <mc:Choice Requires="wps">
             <w:drawing>
-              <wp:anchor distT="0" distB="0" distL="114300" distR="114300" simplePos="0" relativeHeight="251642368" behindDoc="0" locked="0" layoutInCell="1" allowOverlap="1" wp14:anchorId="419B5A17" wp14:editId="7FDC0635">
+              <wp:anchor distT="0" distB="0" distL="114300" distR="114300" simplePos="0" relativeHeight="251637760" behindDoc="0" locked="0" layoutInCell="1" allowOverlap="1" wp14:anchorId="419B5A17" wp14:editId="7FDC0635">
                 <wp:simplePos x="0" y="0"/>
                 <wp:positionH relativeFrom="column">
                   <wp:posOffset>1694864</wp:posOffset>
@@ -12100,7 +12243,7 @@
         <mc:AlternateContent>
           <mc:Choice Requires="wps">
             <w:drawing>
-              <wp:anchor distT="0" distB="0" distL="114300" distR="114300" simplePos="0" relativeHeight="251643392" behindDoc="0" locked="0" layoutInCell="1" allowOverlap="1" wp14:anchorId="449E7A01" wp14:editId="0EBB46E4">
+              <wp:anchor distT="0" distB="0" distL="114300" distR="114300" simplePos="0" relativeHeight="251638784" behindDoc="0" locked="0" layoutInCell="1" allowOverlap="1" wp14:anchorId="449E7A01" wp14:editId="0EBB46E4">
                 <wp:simplePos x="0" y="0"/>
                 <wp:positionH relativeFrom="column">
                   <wp:posOffset>2887882</wp:posOffset>
@@ -12175,7 +12318,7 @@
           </mc:Choice>
           <mc:Fallback>
             <w:pict>
-              <v:shape id="_x0000_s1040" type="#_x0000_t202" style="position:absolute;margin-left:227.4pt;margin-top:36.85pt;width:216.75pt;height:110.55pt;z-index:251643392;visibility:visible;mso-wrap-style:square;mso-width-percent:0;mso-height-percent:200;mso-wrap-distance-left:9pt;mso-wrap-distance-top:0;mso-wrap-distance-right:9pt;mso-wrap-distance-bottom:0;mso-position-horizontal:absolute;mso-position-horizontal-relative:text;mso-position-vertical:absolute;mso-position-vertical-relative:text;mso-width-percent:0;mso-height-percent:200;mso-width-relative:margin;mso-height-relative:margin;v-text-anchor:top" o:gfxdata="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">
+              <v:shape id="_x0000_s1040" type="#_x0000_t202" style="position:absolute;margin-left:227.4pt;margin-top:36.85pt;width:216.75pt;height:110.55pt;z-index:251638784;visibility:visible;mso-wrap-style:square;mso-width-percent:0;mso-height-percent:200;mso-wrap-distance-left:9pt;mso-wrap-distance-top:0;mso-wrap-distance-right:9pt;mso-wrap-distance-bottom:0;mso-position-horizontal:absolute;mso-position-horizontal-relative:text;mso-position-vertical:absolute;mso-position-vertical-relative:text;mso-width-percent:0;mso-height-percent:200;mso-width-relative:margin;mso-height-relative:margin;v-text-anchor:top" o:gfxdata="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">
                 <v:textbox style="mso-fit-shape-to-text:t">
                   <w:txbxContent>
                     <w:p>
@@ -12218,7 +12361,7 @@
                     <pic:cNvPicPr/>
                   </pic:nvPicPr>
                   <pic:blipFill rotWithShape="1">
-                    <a:blip r:embed="rId34" cstate="print">
+                    <a:blip r:embed="rId27" cstate="print">
                       <a:extLst>
                         <a:ext uri="{28A0092B-C50C-407E-A947-70E740481C1C}">
                           <a14:useLocalDpi xmlns:a14="http://schemas.microsoft.com/office/drawing/2010/main" val="0"/>
@@ -12503,7 +12646,7 @@
         <mc:AlternateContent>
           <mc:Choice Requires="wpg">
             <w:drawing>
-              <wp:anchor distT="0" distB="0" distL="114300" distR="114300" simplePos="0" relativeHeight="251644416" behindDoc="0" locked="0" layoutInCell="1" allowOverlap="1" wp14:anchorId="11FC84D6" wp14:editId="1F80C163">
+              <wp:anchor distT="0" distB="0" distL="114300" distR="114300" simplePos="0" relativeHeight="251639808" behindDoc="0" locked="0" layoutInCell="1" allowOverlap="1" wp14:anchorId="11FC84D6" wp14:editId="1F80C163">
                 <wp:simplePos x="0" y="0"/>
                 <wp:positionH relativeFrom="column">
                   <wp:posOffset>3601720</wp:posOffset>
@@ -12665,7 +12808,7 @@
           </mc:Choice>
           <mc:Fallback>
             <w:pict>
-              <v:group id="Group 305" o:spid="_x0000_s1041" style="position:absolute;margin-left:283.6pt;margin-top:51.45pt;width:208.5pt;height:53.25pt;z-index:251644416;mso-width-relative:margin" coordorigin="762" coordsize="26479,6762" o:gfxdata="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">
+              <v:group id="Group 305" o:spid="_x0000_s1041" style="position:absolute;margin-left:283.6pt;margin-top:51.45pt;width:208.5pt;height:53.25pt;z-index:251639808;mso-width-relative:margin" coordorigin="762" coordsize="26479,6762" o:gfxdata="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">
                 <v:group id="Group 304" o:spid="_x0000_s1042" style="position:absolute;left:762;top:1809;width:8382;height:4953" coordorigin="762" coordsize="8382,4953" o:gfxdata="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">
                   <v:shape id="Straight Arrow Connector 291" o:spid="_x0000_s1043" type="#_x0000_t32" style="position:absolute;left:3896;width:5248;height:1047;flip:x y;visibility:visible;mso-wrap-style:square" o:connectortype="straight" o:gfxdata="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" strokecolor="red" strokeweight="1.5pt">
                     <v:stroke endarrow="open"/>
@@ -12705,7 +12848,7 @@
         <mc:AlternateContent>
           <mc:Choice Requires="wpg">
             <w:drawing>
-              <wp:anchor distT="0" distB="0" distL="114300" distR="114300" simplePos="0" relativeHeight="251645440" behindDoc="0" locked="0" layoutInCell="1" allowOverlap="1" wp14:anchorId="6CDBFFCC" wp14:editId="4EF11697">
+              <wp:anchor distT="0" distB="0" distL="114300" distR="114300" simplePos="0" relativeHeight="251640832" behindDoc="0" locked="0" layoutInCell="1" allowOverlap="1" wp14:anchorId="6CDBFFCC" wp14:editId="4EF11697">
                 <wp:simplePos x="0" y="0"/>
                 <wp:positionH relativeFrom="column">
                   <wp:posOffset>2129486</wp:posOffset>
@@ -12870,7 +13013,7 @@
           </mc:Choice>
           <mc:Fallback>
             <w:pict>
-              <v:group id="Group 306" o:spid="_x0000_s1046" style="position:absolute;margin-left:167.7pt;margin-top:83.6pt;width:230.25pt;height:161.25pt;z-index:251645440;mso-width-relative:margin;mso-height-relative:margin" coordorigin="5619,-7429" coordsize="29241,20478" o:gfxdata="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">
+              <v:group id="Group 306" o:spid="_x0000_s1046" style="position:absolute;margin-left:167.7pt;margin-top:83.6pt;width:230.25pt;height:161.25pt;z-index:251640832;mso-width-relative:margin;mso-height-relative:margin" coordorigin="5619,-7429" coordsize="29241,20478" o:gfxdata="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">
                 <v:group id="Group 315" o:spid="_x0000_s1047" style="position:absolute;left:5619;top:-7429;width:3715;height:7429" coordorigin="5619,-9239" coordsize="3714,7429" o:gfxdata="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">
                   <v:shape id="Straight Arrow Connector 321" o:spid="_x0000_s1048" type="#_x0000_t32" style="position:absolute;left:5619;top:-9239;width:3525;height:7430;flip:x y;visibility:visible;mso-wrap-style:square" o:connectortype="straight" o:gfxdata="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" strokecolor="red" strokeweight="1.5pt">
                     <v:stroke endarrow="open"/>
@@ -12923,7 +13066,7 @@
                     <pic:cNvPicPr/>
                   </pic:nvPicPr>
                   <pic:blipFill>
-                    <a:blip r:embed="rId35"/>
+                    <a:blip r:embed="rId28"/>
                     <a:stretch>
                       <a:fillRect/>
                     </a:stretch>
@@ -13152,7 +13295,7 @@
         <mc:AlternateContent>
           <mc:Choice Requires="wps">
             <w:drawing>
-              <wp:anchor distT="0" distB="0" distL="114300" distR="114300" simplePos="0" relativeHeight="251646464" behindDoc="0" locked="0" layoutInCell="1" allowOverlap="1" wp14:anchorId="6D9FB05B" wp14:editId="223D7238">
+              <wp:anchor distT="0" distB="0" distL="114300" distR="114300" simplePos="0" relativeHeight="251641856" behindDoc="0" locked="0" layoutInCell="1" allowOverlap="1" wp14:anchorId="6D9FB05B" wp14:editId="223D7238">
                 <wp:simplePos x="0" y="0"/>
                 <wp:positionH relativeFrom="column">
                   <wp:posOffset>3684905</wp:posOffset>
@@ -13227,7 +13370,7 @@
         <mc:AlternateContent>
           <mc:Choice Requires="wps">
             <w:drawing>
-              <wp:anchor distT="0" distB="0" distL="114300" distR="114300" simplePos="0" relativeHeight="251647488" behindDoc="0" locked="0" layoutInCell="1" allowOverlap="1" wp14:anchorId="431A0B84" wp14:editId="5938A85C">
+              <wp:anchor distT="0" distB="0" distL="114300" distR="114300" simplePos="0" relativeHeight="251642880" behindDoc="0" locked="0" layoutInCell="1" allowOverlap="1" wp14:anchorId="431A0B84" wp14:editId="5938A85C">
                 <wp:simplePos x="0" y="0"/>
                 <wp:positionH relativeFrom="column">
                   <wp:posOffset>4290060</wp:posOffset>
@@ -13316,7 +13459,7 @@
           </mc:Choice>
           <mc:Fallback>
             <w:pict>
-              <v:shape id="_x0000_s1051" type="#_x0000_t202" style="position:absolute;margin-left:337.8pt;margin-top:31.6pt;width:171.75pt;height:54.75pt;z-index:251647488;visibility:visible;mso-wrap-style:square;mso-width-percent:0;mso-height-percent:0;mso-wrap-distance-left:9pt;mso-wrap-distance-top:0;mso-wrap-distance-right:9pt;mso-wrap-distance-bottom:0;mso-position-horizontal:absolute;mso-position-horizontal-relative:text;mso-position-vertical:absolute;mso-position-vertical-relative:text;mso-width-percent:0;mso-height-percent:0;mso-width-relative:margin;mso-height-relative:margin;v-text-anchor:top" o:gfxdata="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">
+              <v:shape id="_x0000_s1051" type="#_x0000_t202" style="position:absolute;margin-left:337.8pt;margin-top:31.6pt;width:171.75pt;height:54.75pt;z-index:251642880;visibility:visible;mso-wrap-style:square;mso-width-percent:0;mso-height-percent:0;mso-wrap-distance-left:9pt;mso-wrap-distance-top:0;mso-wrap-distance-right:9pt;mso-wrap-distance-bottom:0;mso-position-horizontal:absolute;mso-position-horizontal-relative:text;mso-position-vertical:absolute;mso-position-vertical-relative:text;mso-width-percent:0;mso-height-percent:0;mso-width-relative:margin;mso-height-relative:margin;v-text-anchor:top" o:gfxdata="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">
                 <v:textbox>
                   <w:txbxContent>
                     <w:p>
@@ -13373,7 +13516,7 @@
                     <pic:cNvPicPr/>
                   </pic:nvPicPr>
                   <pic:blipFill>
-                    <a:blip r:embed="rId36"/>
+                    <a:blip r:embed="rId29"/>
                     <a:stretch>
                       <a:fillRect/>
                     </a:stretch>
@@ -13629,7 +13772,7 @@
         <mc:AlternateContent>
           <mc:Choice Requires="wpg">
             <w:drawing>
-              <wp:anchor distT="0" distB="0" distL="114300" distR="114300" simplePos="0" relativeHeight="251696640" behindDoc="0" locked="0" layoutInCell="1" allowOverlap="1" wp14:anchorId="2ED01E0A" wp14:editId="011D2FD1">
+              <wp:anchor distT="0" distB="0" distL="114300" distR="114300" simplePos="0" relativeHeight="251683840" behindDoc="0" locked="0" layoutInCell="1" allowOverlap="1" wp14:anchorId="2ED01E0A" wp14:editId="011D2FD1">
                 <wp:simplePos x="0" y="0"/>
                 <wp:positionH relativeFrom="column">
                   <wp:posOffset>-53340</wp:posOffset>
@@ -13828,7 +13971,7 @@
           </mc:Choice>
           <mc:Fallback>
             <w:pict>
-              <v:group id="Group 296" o:spid="_x0000_s1052" style="position:absolute;margin-left:-4.2pt;margin-top:218.25pt;width:465pt;height:118.4pt;z-index:251696640;mso-width-relative:margin;mso-height-relative:margin" coordorigin="2857,444" coordsize="59063,15042" o:gfxdata="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">
+              <v:group id="Group 296" o:spid="_x0000_s1052" style="position:absolute;margin-left:-4.2pt;margin-top:218.25pt;width:465pt;height:118.4pt;z-index:251683840;mso-width-relative:margin;mso-height-relative:margin" coordorigin="2857,444" coordsize="59063,15042" o:gfxdata="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">
                 <v:shape id="Straight Arrow Connector 292" o:spid="_x0000_s1053" type="#_x0000_t32" style="position:absolute;left:12573;top:444;width:7429;height:5651;flip:x;visibility:visible;mso-wrap-style:square" o:connectortype="straight" o:gfxdata="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" strokecolor="red" strokeweight="1.5pt">
                   <v:stroke endarrow="open"/>
                 </v:shape>
@@ -13916,7 +14059,7 @@
         <mc:AlternateContent>
           <mc:Choice Requires="wps">
             <w:drawing>
-              <wp:anchor distT="0" distB="0" distL="114300" distR="114300" simplePos="0" relativeHeight="251695616" behindDoc="0" locked="0" layoutInCell="1" allowOverlap="1" wp14:anchorId="57C011A8" wp14:editId="7E7244BA">
+              <wp:anchor distT="0" distB="0" distL="114300" distR="114300" simplePos="0" relativeHeight="251682816" behindDoc="0" locked="0" layoutInCell="1" allowOverlap="1" wp14:anchorId="57C011A8" wp14:editId="7E7244BA">
                 <wp:simplePos x="0" y="0"/>
                 <wp:positionH relativeFrom="column">
                   <wp:posOffset>4378960</wp:posOffset>
@@ -14004,7 +14147,7 @@
                     <pic:cNvPicPr/>
                   </pic:nvPicPr>
                   <pic:blipFill>
-                    <a:blip r:embed="rId37"/>
+                    <a:blip r:embed="rId30"/>
                     <a:stretch>
                       <a:fillRect/>
                     </a:stretch>
@@ -14596,7 +14739,7 @@
           <w:lang w:val="en-US"/>
         </w:rPr>
         <w:sectPr>
-          <w:headerReference w:type="default" r:id="rId38"/>
+          <w:headerReference w:type="default" r:id="rId31"/>
           <w:type w:val="continuous"/>
           <w:pgSz w:w="11906" w:h="16838"/>
           <w:pgMar w:top="2552" w:right="1134" w:bottom="1134" w:left="1134" w:header="0" w:footer="709" w:gutter="0"/>
@@ -14632,7 +14775,7 @@
         <mc:AlternateContent>
           <mc:Choice Requires="wps">
             <w:drawing>
-              <wp:anchor distT="0" distB="0" distL="114300" distR="114300" simplePos="0" relativeHeight="251656704" behindDoc="0" locked="0" layoutInCell="1" allowOverlap="1" wp14:anchorId="0C9DE4D4" wp14:editId="20604CDE">
+              <wp:anchor distT="0" distB="0" distL="114300" distR="114300" simplePos="0" relativeHeight="251652096" behindDoc="0" locked="0" layoutInCell="1" allowOverlap="1" wp14:anchorId="0C9DE4D4" wp14:editId="20604CDE">
                 <wp:simplePos x="0" y="0"/>
                 <wp:positionH relativeFrom="column">
                   <wp:posOffset>318135</wp:posOffset>
@@ -14728,7 +14871,7 @@
         <mc:AlternateContent>
           <mc:Choice Requires="wps">
             <w:drawing>
-              <wp:anchor distT="0" distB="0" distL="114300" distR="114300" simplePos="0" relativeHeight="251657728" behindDoc="0" locked="0" layoutInCell="1" allowOverlap="1" wp14:anchorId="2971AECD" wp14:editId="094BB343">
+              <wp:anchor distT="0" distB="0" distL="114300" distR="114300" simplePos="0" relativeHeight="251653120" behindDoc="0" locked="0" layoutInCell="1" allowOverlap="1" wp14:anchorId="2971AECD" wp14:editId="094BB343">
                 <wp:simplePos x="0" y="0"/>
                 <wp:positionH relativeFrom="column">
                   <wp:posOffset>508635</wp:posOffset>
@@ -14824,7 +14967,7 @@
         <mc:AlternateContent>
           <mc:Choice Requires="wpg">
             <w:drawing>
-              <wp:anchor distT="0" distB="0" distL="114300" distR="114300" simplePos="0" relativeHeight="251658752" behindDoc="0" locked="0" layoutInCell="1" allowOverlap="1" wp14:anchorId="3828BB13" wp14:editId="0D9DA86A">
+              <wp:anchor distT="0" distB="0" distL="114300" distR="114300" simplePos="0" relativeHeight="251654144" behindDoc="0" locked="0" layoutInCell="1" allowOverlap="1" wp14:anchorId="3828BB13" wp14:editId="0D9DA86A">
                 <wp:simplePos x="0" y="0"/>
                 <wp:positionH relativeFrom="column">
                   <wp:posOffset>318135</wp:posOffset>
@@ -14999,7 +15142,7 @@
         <mc:AlternateContent>
           <mc:Choice Requires="wps">
             <w:drawing>
-              <wp:anchor distT="0" distB="0" distL="114300" distR="114300" simplePos="0" relativeHeight="251659776" behindDoc="0" locked="0" layoutInCell="1" allowOverlap="1" wp14:anchorId="74529C2F" wp14:editId="203EA153">
+              <wp:anchor distT="0" distB="0" distL="114300" distR="114300" simplePos="0" relativeHeight="251655168" behindDoc="0" locked="0" layoutInCell="1" allowOverlap="1" wp14:anchorId="74529C2F" wp14:editId="203EA153">
                 <wp:simplePos x="0" y="0"/>
                 <wp:positionH relativeFrom="column">
                   <wp:posOffset>699135</wp:posOffset>
@@ -15096,7 +15239,7 @@
         <mc:AlternateContent>
           <mc:Choice Requires="wpg">
             <w:drawing>
-              <wp:anchor distT="0" distB="0" distL="114300" distR="114300" simplePos="0" relativeHeight="251660800" behindDoc="0" locked="0" layoutInCell="1" allowOverlap="1" wp14:anchorId="1DBFB65C" wp14:editId="5EC3ACA7">
+              <wp:anchor distT="0" distB="0" distL="114300" distR="114300" simplePos="0" relativeHeight="251656192" behindDoc="0" locked="0" layoutInCell="1" allowOverlap="1" wp14:anchorId="1DBFB65C" wp14:editId="5EC3ACA7">
                 <wp:simplePos x="0" y="0"/>
                 <wp:positionH relativeFrom="column">
                   <wp:posOffset>318135</wp:posOffset>
@@ -15250,7 +15393,7 @@
         <mc:AlternateContent>
           <mc:Choice Requires="wpg">
             <w:drawing>
-              <wp:anchor distT="0" distB="0" distL="114300" distR="114300" simplePos="0" relativeHeight="251661824" behindDoc="0" locked="0" layoutInCell="1" allowOverlap="1" wp14:anchorId="13C37C94" wp14:editId="4D8F018C">
+              <wp:anchor distT="0" distB="0" distL="114300" distR="114300" simplePos="0" relativeHeight="251657216" behindDoc="0" locked="0" layoutInCell="1" allowOverlap="1" wp14:anchorId="13C37C94" wp14:editId="4D8F018C">
                 <wp:simplePos x="0" y="0"/>
                 <wp:positionH relativeFrom="column">
                   <wp:posOffset>508635</wp:posOffset>
@@ -15407,7 +15550,7 @@
         <mc:AlternateContent>
           <mc:Choice Requires="wpg">
             <w:drawing>
-              <wp:anchor distT="0" distB="0" distL="114300" distR="114300" simplePos="0" relativeHeight="251662848" behindDoc="0" locked="0" layoutInCell="1" allowOverlap="1" wp14:anchorId="023B3227" wp14:editId="33FFB0ED">
+              <wp:anchor distT="0" distB="0" distL="114300" distR="114300" simplePos="0" relativeHeight="251658240" behindDoc="0" locked="0" layoutInCell="1" allowOverlap="1" wp14:anchorId="023B3227" wp14:editId="33FFB0ED">
                 <wp:simplePos x="0" y="0"/>
                 <wp:positionH relativeFrom="column">
                   <wp:posOffset>318135</wp:posOffset>
@@ -15977,7 +16120,7 @@
         <mc:AlternateContent>
           <mc:Choice Requires="wps">
             <w:drawing>
-              <wp:anchor distT="0" distB="0" distL="114300" distR="114300" simplePos="0" relativeHeight="251691520" behindDoc="0" locked="0" layoutInCell="1" allowOverlap="1" wp14:anchorId="7034722A" wp14:editId="270CACFF">
+              <wp:anchor distT="0" distB="0" distL="114300" distR="114300" simplePos="0" relativeHeight="251680768" behindDoc="0" locked="0" layoutInCell="1" allowOverlap="1" wp14:anchorId="7034722A" wp14:editId="270CACFF">
                 <wp:simplePos x="0" y="0"/>
                 <wp:positionH relativeFrom="column">
                   <wp:posOffset>3158490</wp:posOffset>
@@ -16052,7 +16195,7 @@
           </mc:Choice>
           <mc:Fallback>
             <w:pict>
-              <v:shape id="_x0000_s1056" type="#_x0000_t202" style="position:absolute;left:0;text-align:left;margin-left:248.7pt;margin-top:113.15pt;width:182.25pt;height:110.55pt;z-index:251691520;visibility:visible;mso-wrap-style:square;mso-width-percent:0;mso-height-percent:200;mso-wrap-distance-left:9pt;mso-wrap-distance-top:0;mso-wrap-distance-right:9pt;mso-wrap-distance-bottom:0;mso-position-horizontal:absolute;mso-position-horizontal-relative:text;mso-position-vertical:absolute;mso-position-vertical-relative:text;mso-width-percent:0;mso-height-percent:200;mso-width-relative:margin;mso-height-relative:margin;v-text-anchor:top" o:gfxdata="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">
+              <v:shape id="_x0000_s1056" type="#_x0000_t202" style="position:absolute;left:0;text-align:left;margin-left:248.7pt;margin-top:113.15pt;width:182.25pt;height:110.55pt;z-index:251680768;visibility:visible;mso-wrap-style:square;mso-width-percent:0;mso-height-percent:200;mso-wrap-distance-left:9pt;mso-wrap-distance-top:0;mso-wrap-distance-right:9pt;mso-wrap-distance-bottom:0;mso-position-horizontal:absolute;mso-position-horizontal-relative:text;mso-position-vertical:absolute;mso-position-vertical-relative:text;mso-width-percent:0;mso-height-percent:200;mso-width-relative:margin;mso-height-relative:margin;v-text-anchor:top" o:gfxdata="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">
                 <v:textbox style="mso-fit-shape-to-text:t">
                   <w:txbxContent>
                     <w:p>
@@ -16082,7 +16225,7 @@
         <mc:AlternateContent>
           <mc:Choice Requires="wps">
             <w:drawing>
-              <wp:anchor distT="0" distB="0" distL="114300" distR="114300" simplePos="0" relativeHeight="251690496" behindDoc="0" locked="0" layoutInCell="1" allowOverlap="1" wp14:anchorId="75A7B9D8" wp14:editId="3E9188A8">
+              <wp:anchor distT="0" distB="0" distL="114300" distR="114300" simplePos="0" relativeHeight="251679744" behindDoc="0" locked="0" layoutInCell="1" allowOverlap="1" wp14:anchorId="75A7B9D8" wp14:editId="3E9188A8">
                 <wp:simplePos x="0" y="0"/>
                 <wp:positionH relativeFrom="column">
                   <wp:posOffset>3423285</wp:posOffset>
@@ -16164,7 +16307,7 @@
                     <pic:cNvPicPr/>
                   </pic:nvPicPr>
                   <pic:blipFill>
-                    <a:blip r:embed="rId39"/>
+                    <a:blip r:embed="rId32"/>
                     <a:stretch>
                       <a:fillRect/>
                     </a:stretch>
@@ -16250,7 +16393,7 @@
         <mc:AlternateContent>
           <mc:Choice Requires="wpg">
             <w:drawing>
-              <wp:anchor distT="0" distB="0" distL="114300" distR="114300" simplePos="0" relativeHeight="251693568" behindDoc="0" locked="0" layoutInCell="1" allowOverlap="1" wp14:anchorId="50E5F021" wp14:editId="203A0412">
+              <wp:anchor distT="0" distB="0" distL="114300" distR="114300" simplePos="0" relativeHeight="251681792" behindDoc="0" locked="0" layoutInCell="1" allowOverlap="1" wp14:anchorId="50E5F021" wp14:editId="203A0412">
                 <wp:simplePos x="0" y="0"/>
                 <wp:positionH relativeFrom="column">
                   <wp:posOffset>3032760</wp:posOffset>
@@ -16365,7 +16508,7 @@
           </mc:Choice>
           <mc:Fallback>
             <w:pict>
-              <v:group id="Group 302" o:spid="_x0000_s1057" style="position:absolute;left:0;text-align:left;margin-left:238.8pt;margin-top:66.65pt;width:173.25pt;height:78pt;z-index:251693568" coordsize="22002,9906" o:gfxdata="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">
+              <v:group id="Group 302" o:spid="_x0000_s1057" style="position:absolute;left:0;text-align:left;margin-left:238.8pt;margin-top:66.65pt;width:173.25pt;height:78pt;z-index:251681792" coordsize="22002,9906" o:gfxdata="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">
                 <v:shape id="Straight Arrow Connector 300" o:spid="_x0000_s1058" type="#_x0000_t32" style="position:absolute;left:9048;width:2762;height:6858;flip:x y;visibility:visible;mso-wrap-style:square" o:connectortype="straight" o:gfxdata="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" strokecolor="red" strokeweight="1.5pt">
                   <v:stroke endarrow="open"/>
                 </v:shape>
@@ -16414,7 +16557,7 @@
                     <pic:cNvPicPr/>
                   </pic:nvPicPr>
                   <pic:blipFill>
-                    <a:blip r:embed="rId40"/>
+                    <a:blip r:embed="rId33"/>
                     <a:stretch>
                       <a:fillRect/>
                     </a:stretch>
@@ -16672,7 +16815,7 @@
         <mc:AlternateContent>
           <mc:Choice Requires="wps">
             <w:drawing>
-              <wp:anchor distT="0" distB="0" distL="114300" distR="114300" simplePos="0" relativeHeight="251652608" behindDoc="0" locked="0" layoutInCell="1" allowOverlap="1" wp14:anchorId="795EF6E6" wp14:editId="4B32CD84">
+              <wp:anchor distT="0" distB="0" distL="114300" distR="114300" simplePos="0" relativeHeight="251648000" behindDoc="0" locked="0" layoutInCell="1" allowOverlap="1" wp14:anchorId="795EF6E6" wp14:editId="4B32CD84">
                 <wp:simplePos x="0" y="0"/>
                 <wp:positionH relativeFrom="column">
                   <wp:posOffset>4572000</wp:posOffset>
@@ -16747,7 +16890,7 @@
           </mc:Choice>
           <mc:Fallback>
             <w:pict>
-              <v:shape id="_x0000_s1060" type="#_x0000_t202" style="position:absolute;margin-left:5in;margin-top:.65pt;width:131.25pt;height:57.3pt;z-index:251652608;visibility:visible;mso-wrap-style:square;mso-width-percent:0;mso-height-percent:0;mso-wrap-distance-left:9pt;mso-wrap-distance-top:0;mso-wrap-distance-right:9pt;mso-wrap-distance-bottom:0;mso-position-horizontal:absolute;mso-position-horizontal-relative:text;mso-position-vertical:absolute;mso-position-vertical-relative:text;mso-width-percent:0;mso-height-percent:0;mso-width-relative:margin;mso-height-relative:margin;v-text-anchor:top" o:gfxdata="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">
+              <v:shape id="_x0000_s1060" type="#_x0000_t202" style="position:absolute;margin-left:5in;margin-top:.65pt;width:131.25pt;height:57.3pt;z-index:251648000;visibility:visible;mso-wrap-style:square;mso-width-percent:0;mso-height-percent:0;mso-wrap-distance-left:9pt;mso-wrap-distance-top:0;mso-wrap-distance-right:9pt;mso-wrap-distance-bottom:0;mso-position-horizontal:absolute;mso-position-horizontal-relative:text;mso-position-vertical:absolute;mso-position-vertical-relative:text;mso-width-percent:0;mso-height-percent:0;mso-width-relative:margin;mso-height-relative:margin;v-text-anchor:top" o:gfxdata="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">
                 <v:textbox>
                   <w:txbxContent>
                     <w:p>
@@ -16777,7 +16920,7 @@
         <mc:AlternateContent>
           <mc:Choice Requires="wps">
             <w:drawing>
-              <wp:anchor distT="0" distB="0" distL="114300" distR="114300" simplePos="0" relativeHeight="251651584" behindDoc="0" locked="0" layoutInCell="1" allowOverlap="1" wp14:anchorId="0F7BF381" wp14:editId="21395603">
+              <wp:anchor distT="0" distB="0" distL="114300" distR="114300" simplePos="0" relativeHeight="251646976" behindDoc="0" locked="0" layoutInCell="1" allowOverlap="1" wp14:anchorId="0F7BF381" wp14:editId="21395603">
                 <wp:simplePos x="0" y="0"/>
                 <wp:positionH relativeFrom="column">
                   <wp:posOffset>3293110</wp:posOffset>
@@ -16852,7 +16995,7 @@
         <mc:AlternateContent>
           <mc:Choice Requires="wps">
             <w:drawing>
-              <wp:anchor distT="0" distB="0" distL="114300" distR="114300" simplePos="0" relativeHeight="251654656" behindDoc="0" locked="0" layoutInCell="1" allowOverlap="1" wp14:anchorId="2FA562C5" wp14:editId="76CAE373">
+              <wp:anchor distT="0" distB="0" distL="114300" distR="114300" simplePos="0" relativeHeight="251650048" behindDoc="0" locked="0" layoutInCell="1" allowOverlap="1" wp14:anchorId="2FA562C5" wp14:editId="76CAE373">
                 <wp:simplePos x="0" y="0"/>
                 <wp:positionH relativeFrom="column">
                   <wp:posOffset>3947160</wp:posOffset>
@@ -16927,7 +17070,7 @@
         <mc:AlternateContent>
           <mc:Choice Requires="wps">
             <w:drawing>
-              <wp:anchor distT="0" distB="0" distL="114300" distR="114300" simplePos="0" relativeHeight="251653632" behindDoc="0" locked="0" layoutInCell="1" allowOverlap="1" wp14:anchorId="6084A258" wp14:editId="5B54F5A4">
+              <wp:anchor distT="0" distB="0" distL="114300" distR="114300" simplePos="0" relativeHeight="251649024" behindDoc="0" locked="0" layoutInCell="1" allowOverlap="1" wp14:anchorId="6084A258" wp14:editId="5B54F5A4">
                 <wp:simplePos x="0" y="0"/>
                 <wp:positionH relativeFrom="column">
                   <wp:posOffset>2188210</wp:posOffset>
@@ -17002,7 +17145,7 @@
         <mc:AlternateContent>
           <mc:Choice Requires="wps">
             <w:drawing>
-              <wp:anchor distT="0" distB="0" distL="114300" distR="114300" simplePos="0" relativeHeight="251655680" behindDoc="0" locked="0" layoutInCell="1" allowOverlap="1" wp14:anchorId="65606F17" wp14:editId="3F92AF61">
+              <wp:anchor distT="0" distB="0" distL="114300" distR="114300" simplePos="0" relativeHeight="251651072" behindDoc="0" locked="0" layoutInCell="1" allowOverlap="1" wp14:anchorId="65606F17" wp14:editId="3F92AF61">
                 <wp:simplePos x="0" y="0"/>
                 <wp:positionH relativeFrom="column">
                   <wp:posOffset>3718560</wp:posOffset>
@@ -17077,7 +17220,7 @@
           </mc:Choice>
           <mc:Fallback>
             <w:pict>
-              <v:shape id="_x0000_s1061" type="#_x0000_t202" style="position:absolute;margin-left:292.8pt;margin-top:223.4pt;width:159pt;height:57.3pt;z-index:251655680;visibility:visible;mso-wrap-style:square;mso-width-percent:0;mso-height-percent:0;mso-wrap-distance-left:9pt;mso-wrap-distance-top:0;mso-wrap-distance-right:9pt;mso-wrap-distance-bottom:0;mso-position-horizontal:absolute;mso-position-horizontal-relative:text;mso-position-vertical:absolute;mso-position-vertical-relative:text;mso-width-percent:0;mso-height-percent:0;mso-width-relative:margin;mso-height-relative:margin;v-text-anchor:top" o:gfxdata="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">
+              <v:shape id="_x0000_s1061" type="#_x0000_t202" style="position:absolute;margin-left:292.8pt;margin-top:223.4pt;width:159pt;height:57.3pt;z-index:251651072;visibility:visible;mso-wrap-style:square;mso-width-percent:0;mso-height-percent:0;mso-wrap-distance-left:9pt;mso-wrap-distance-top:0;mso-wrap-distance-right:9pt;mso-wrap-distance-bottom:0;mso-position-horizontal:absolute;mso-position-horizontal-relative:text;mso-position-vertical:absolute;mso-position-vertical-relative:text;mso-width-percent:0;mso-height-percent:0;mso-width-relative:margin;mso-height-relative:margin;v-text-anchor:top" o:gfxdata="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">
                 <v:textbox>
                   <w:txbxContent>
                     <w:p>
@@ -17120,7 +17263,7 @@
                     <pic:cNvPicPr/>
                   </pic:nvPicPr>
                   <pic:blipFill>
-                    <a:blip r:embed="rId41"/>
+                    <a:blip r:embed="rId34"/>
                     <a:stretch>
                       <a:fillRect/>
                     </a:stretch>
@@ -17406,7 +17549,7 @@
         <mc:AlternateContent>
           <mc:Choice Requires="wps">
             <w:drawing>
-              <wp:anchor distT="0" distB="0" distL="114300" distR="114300" simplePos="0" relativeHeight="251649536" behindDoc="0" locked="0" layoutInCell="1" allowOverlap="1" wp14:anchorId="1634BBEB" wp14:editId="0019DD00">
+              <wp:anchor distT="0" distB="0" distL="114300" distR="114300" simplePos="0" relativeHeight="251644928" behindDoc="0" locked="0" layoutInCell="1" allowOverlap="1" wp14:anchorId="1634BBEB" wp14:editId="0019DD00">
                 <wp:simplePos x="0" y="0"/>
                 <wp:positionH relativeFrom="column">
                   <wp:posOffset>3718560</wp:posOffset>
@@ -17481,7 +17624,7 @@
         <mc:AlternateContent>
           <mc:Choice Requires="wps">
             <w:drawing>
-              <wp:anchor distT="0" distB="0" distL="114300" distR="114300" simplePos="0" relativeHeight="251648512" behindDoc="0" locked="0" layoutInCell="1" allowOverlap="1" wp14:anchorId="6A734FB6" wp14:editId="64C5E024">
+              <wp:anchor distT="0" distB="0" distL="114300" distR="114300" simplePos="0" relativeHeight="251643904" behindDoc="0" locked="0" layoutInCell="1" allowOverlap="1" wp14:anchorId="6A734FB6" wp14:editId="64C5E024">
                 <wp:simplePos x="0" y="0"/>
                 <wp:positionH relativeFrom="column">
                   <wp:posOffset>3623310</wp:posOffset>
@@ -17556,7 +17699,7 @@
         <mc:AlternateContent>
           <mc:Choice Requires="wps">
             <w:drawing>
-              <wp:anchor distT="0" distB="0" distL="114300" distR="114300" simplePos="0" relativeHeight="251650560" behindDoc="0" locked="0" layoutInCell="1" allowOverlap="1" wp14:anchorId="66656423" wp14:editId="5ABF8102">
+              <wp:anchor distT="0" distB="0" distL="114300" distR="114300" simplePos="0" relativeHeight="251645952" behindDoc="0" locked="0" layoutInCell="1" allowOverlap="1" wp14:anchorId="66656423" wp14:editId="5ABF8102">
                 <wp:simplePos x="0" y="0"/>
                 <wp:positionH relativeFrom="column">
                   <wp:posOffset>4302760</wp:posOffset>
@@ -17631,7 +17774,7 @@
           </mc:Choice>
           <mc:Fallback>
             <w:pict>
-              <v:shape id="_x0000_s1062" type="#_x0000_t202" style="position:absolute;margin-left:338.8pt;margin-top:84.7pt;width:119.25pt;height:110.55pt;z-index:251650560;visibility:visible;mso-wrap-style:square;mso-width-percent:0;mso-height-percent:200;mso-wrap-distance-left:9pt;mso-wrap-distance-top:0;mso-wrap-distance-right:9pt;mso-wrap-distance-bottom:0;mso-position-horizontal:absolute;mso-position-horizontal-relative:text;mso-position-vertical:absolute;mso-position-vertical-relative:text;mso-width-percent:0;mso-height-percent:200;mso-width-relative:margin;mso-height-relative:margin;v-text-anchor:top" o:gfxdata="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">
+              <v:shape id="_x0000_s1062" type="#_x0000_t202" style="position:absolute;margin-left:338.8pt;margin-top:84.7pt;width:119.25pt;height:110.55pt;z-index:251645952;visibility:visible;mso-wrap-style:square;mso-width-percent:0;mso-height-percent:200;mso-wrap-distance-left:9pt;mso-wrap-distance-top:0;mso-wrap-distance-right:9pt;mso-wrap-distance-bottom:0;mso-position-horizontal:absolute;mso-position-horizontal-relative:text;mso-position-vertical:absolute;mso-position-vertical-relative:text;mso-width-percent:0;mso-height-percent:200;mso-width-relative:margin;mso-height-relative:margin;v-text-anchor:top" o:gfxdata="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">
                 <v:textbox style="mso-fit-shape-to-text:t">
                   <w:txbxContent>
                     <w:p>
@@ -17674,7 +17817,7 @@
                     <pic:cNvPicPr/>
                   </pic:nvPicPr>
                   <pic:blipFill>
-                    <a:blip r:embed="rId42"/>
+                    <a:blip r:embed="rId35"/>
                     <a:stretch>
                       <a:fillRect/>
                     </a:stretch>
@@ -17957,13 +18100,7 @@
         <w:rPr>
           <w:lang w:val="en-US"/>
         </w:rPr>
-        <w:t xml:space="preserve">assigned in the </w:t>
-      </w:r>
-      <w:r>
-        <w:rPr>
-          <w:lang w:val="en-US"/>
-        </w:rPr>
-        <w:t>“</w:t>
+        <w:t>assigned in the “</w:t>
       </w:r>
       <w:r>
         <w:rPr>
@@ -17976,13 +18113,7 @@
         <w:rPr>
           <w:lang w:val="en-US"/>
         </w:rPr>
-        <w:t>”</w:t>
-      </w:r>
-      <w:r>
-        <w:rPr>
-          <w:lang w:val="en-US"/>
-        </w:rPr>
-        <w:t xml:space="preserve"> tab</w:t>
+        <w:t>” tab</w:t>
       </w:r>
       <w:r>
         <w:rPr>
@@ -18026,19 +18157,7 @@
         <w:rPr>
           <w:lang w:val="en-US"/>
         </w:rPr>
-        <w:t>The selected actions for Button</w:t>
-      </w:r>
-      <w:r>
-        <w:rPr>
-          <w:lang w:val="en-US"/>
-        </w:rPr>
-        <w:t>2</w:t>
-      </w:r>
-      <w:r>
-        <w:rPr>
-          <w:lang w:val="en-US"/>
-        </w:rPr>
-        <w:t xml:space="preserve"> can also be triggered via Special Mode + </w:t>
+        <w:t xml:space="preserve">The selected actions for Button2 can also be triggered via Special Mode + </w:t>
       </w:r>
       <w:r>
         <w:rPr>
@@ -18050,93 +18169,33 @@
         <w:rPr>
           <w:lang w:val="en-US"/>
         </w:rPr>
-        <w:t xml:space="preserve">tick </w:t>
-      </w:r>
-      <w:r>
-        <w:rPr>
-          <w:lang w:val="en-US"/>
-        </w:rPr>
-        <w:t>left movement.</w:t>
-      </w:r>
-    </w:p>
-    <w:p>
-      <w:pPr>
-        <w:rPr>
-          <w:lang w:val="en-US"/>
-        </w:rPr>
-      </w:pPr>
-      <w:r>
-        <w:rPr>
-          <w:lang w:val="en-US"/>
-        </w:rPr>
-        <w:t>The selected actions for Button</w:t>
-      </w:r>
-      <w:r>
-        <w:rPr>
-          <w:lang w:val="en-US"/>
-        </w:rPr>
-        <w:t>3</w:t>
-      </w:r>
-      <w:r>
-        <w:rPr>
-          <w:lang w:val="en-US"/>
-        </w:rPr>
-        <w:t xml:space="preserve"> can also be triggered via Special Mode + </w:t>
-      </w:r>
-      <w:r>
-        <w:rPr>
-          <w:lang w:val="en-US"/>
-        </w:rPr>
-        <w:t>s</w:t>
-      </w:r>
-      <w:r>
-        <w:rPr>
-          <w:lang w:val="en-US"/>
-        </w:rPr>
-        <w:t xml:space="preserve">tick </w:t>
-      </w:r>
-      <w:r>
-        <w:rPr>
-          <w:lang w:val="en-US"/>
-        </w:rPr>
-        <w:t>right</w:t>
-      </w:r>
-      <w:r>
-        <w:rPr>
-          <w:lang w:val="en-US"/>
-        </w:rPr>
-        <w:t xml:space="preserve"> movement.</w:t>
-      </w:r>
-    </w:p>
-    <w:p>
-      <w:pPr>
-        <w:rPr>
-          <w:lang w:val="en-US"/>
-        </w:rPr>
-      </w:pPr>
-      <w:r>
-        <w:rPr>
-          <w:lang w:val="en-US"/>
-        </w:rPr>
-        <w:t xml:space="preserve">Special Mode + stick </w:t>
-      </w:r>
-      <w:r>
-        <w:rPr>
-          <w:lang w:val="en-US"/>
-        </w:rPr>
-        <w:t>down</w:t>
-      </w:r>
-      <w:r>
-        <w:rPr>
-          <w:lang w:val="en-US"/>
-        </w:rPr>
-        <w:t xml:space="preserve"> movement</w:t>
-      </w:r>
-      <w:r>
-        <w:rPr>
-          <w:lang w:val="en-US"/>
-        </w:rPr>
-        <w:t xml:space="preserve"> can trigger a separate action which is not associated with a specific button.</w:t>
+        <w:t>tick left movement.</w:t>
+      </w:r>
+    </w:p>
+    <w:p>
+      <w:pPr>
+        <w:rPr>
+          <w:lang w:val="en-US"/>
+        </w:rPr>
+      </w:pPr>
+      <w:r>
+        <w:rPr>
+          <w:lang w:val="en-US"/>
+        </w:rPr>
+        <w:t>The selected actions for Button3 can also be triggered via Special Mode + stick right movement.</w:t>
+      </w:r>
+    </w:p>
+    <w:p>
+      <w:pPr>
+        <w:rPr>
+          <w:lang w:val="en-US"/>
+        </w:rPr>
+      </w:pPr>
+      <w:r>
+        <w:rPr>
+          <w:lang w:val="en-US"/>
+        </w:rPr>
+        <w:t>Special Mode + stick down movement can trigger a separate action which is not associated with a specific button.</w:t>
       </w:r>
     </w:p>
     <w:p>
@@ -18174,7 +18233,7 @@
                     <pic:cNvPicPr/>
                   </pic:nvPicPr>
                   <pic:blipFill>
-                    <a:blip r:embed="rId43"/>
+                    <a:blip r:embed="rId36"/>
                     <a:stretch>
                       <a:fillRect/>
                     </a:stretch>
@@ -18442,7 +18501,7 @@
                     <pic:cNvPicPr/>
                   </pic:nvPicPr>
                   <pic:blipFill>
-                    <a:blip r:embed="rId44"/>
+                    <a:blip r:embed="rId37"/>
                     <a:stretch>
                       <a:fillRect/>
                     </a:stretch>
@@ -18707,11 +18766,11 @@
                     </pic:cNvPicPr>
                   </pic:nvPicPr>
                   <pic:blipFill>
-                    <a:blip r:embed="rId45">
+                    <a:blip r:embed="rId38">
                       <a:extLst>
                         <a:ext uri="{BEBA8EAE-BF5A-486C-A8C5-ECC9F3942E4B}">
                           <a14:imgProps xmlns:a14="http://schemas.microsoft.com/office/drawing/2010/main">
-                            <a14:imgLayer r:embed="rId46">
+                            <a14:imgLayer r:embed="rId39">
                               <a14:imgEffect>
                                 <a14:brightnessContrast bright="20000"/>
                               </a14:imgEffect>
@@ -18803,11 +18862,11 @@
                     </pic:cNvPicPr>
                   </pic:nvPicPr>
                   <pic:blipFill>
-                    <a:blip r:embed="rId47">
+                    <a:blip r:embed="rId40">
                       <a:extLst>
                         <a:ext uri="{BEBA8EAE-BF5A-486C-A8C5-ECC9F3942E4B}">
                           <a14:imgProps xmlns:a14="http://schemas.microsoft.com/office/drawing/2010/main">
-                            <a14:imgLayer r:embed="rId48">
+                            <a14:imgLayer r:embed="rId41">
                               <a14:imgEffect>
                                 <a14:brightnessContrast bright="20000"/>
                               </a14:imgEffect>
@@ -18900,11 +18959,11 @@
                     </pic:cNvPicPr>
                   </pic:nvPicPr>
                   <pic:blipFill>
-                    <a:blip r:embed="rId49">
+                    <a:blip r:embed="rId42">
                       <a:extLst>
                         <a:ext uri="{BEBA8EAE-BF5A-486C-A8C5-ECC9F3942E4B}">
                           <a14:imgProps xmlns:a14="http://schemas.microsoft.com/office/drawing/2010/main">
-                            <a14:imgLayer r:embed="rId50">
+                            <a14:imgLayer r:embed="rId43">
                               <a14:imgEffect>
                                 <a14:brightnessContrast bright="20000"/>
                               </a14:imgEffect>
@@ -19083,15 +19142,32 @@
         </w:rPr>
         <w:t xml:space="preserve"> online shop: </w:t>
       </w:r>
-      <w:hyperlink r:id="rId51" w:history="1">
-        <w:r>
-          <w:rPr>
-            <w:rStyle w:val="Hyperlink"/>
-            <w:lang w:val="en-US"/>
-          </w:rPr>
-          <w:t>https://quadjoy.com/shop</w:t>
-        </w:r>
-      </w:hyperlink>
+      <w:r>
+        <w:fldChar w:fldCharType="begin"/>
+      </w:r>
+      <w:r>
+        <w:rPr>
+          <w:lang w:val="en-US"/>
+        </w:rPr>
+        <w:instrText xml:space="preserve"> HYPERLINK "https://quadjoy.com/shop/" </w:instrText>
+      </w:r>
+      <w:r>
+        <w:fldChar w:fldCharType="separate"/>
+      </w:r>
+      <w:r>
+        <w:rPr>
+          <w:rStyle w:val="Hyperlink"/>
+          <w:lang w:val="en-US"/>
+        </w:rPr>
+        <w:t>https://quadjoy.com/shop</w:t>
+      </w:r>
+      <w:r>
+        <w:rPr>
+          <w:rStyle w:val="Hyperlink"/>
+          <w:lang w:val="en-US"/>
+        </w:rPr>
+        <w:fldChar w:fldCharType="end"/>
+      </w:r>
       <w:r>
         <w:rPr>
           <w:lang w:val="en-US"/>
@@ -19755,7 +19831,7 @@
                     </pic:cNvPicPr>
                   </pic:nvPicPr>
                   <pic:blipFill>
-                    <a:blip r:embed="rId52">
+                    <a:blip r:embed="rId44">
                       <a:extLst>
                         <a:ext uri="{28A0092B-C50C-407E-A947-70E740481C1C}">
                           <a14:useLocalDpi xmlns:a14="http://schemas.microsoft.com/office/drawing/2010/main" val="0"/>
@@ -19888,7 +19964,7 @@
         <w:rStyle w:val="Seitenzahl"/>
         <w:noProof/>
       </w:rPr>
-      <w:t>24</w:t>
+      <w:t>3</w:t>
     </w:r>
     <w:r>
       <w:rPr>
@@ -23966,7 +24042,7 @@
 </file>
 
 <file path=customXml/itemProps1.xml><?xml version="1.0" encoding="utf-8"?>
-<ds:datastoreItem xmlns:ds="http://schemas.openxmlformats.org/officeDocument/2006/customXml" ds:itemID="{4B09C8D0-E085-4E38-80AC-1459E881D6EE}">
+<ds:datastoreItem xmlns:ds="http://schemas.openxmlformats.org/officeDocument/2006/customXml" ds:itemID="{E1794D00-31BC-4EBA-8D12-61AF75809FF4}">
   <ds:schemaRefs>
     <ds:schemaRef ds:uri="http://schemas.openxmlformats.org/officeDocument/2006/bibliography"/>
   </ds:schemaRefs>
